--- a/Documentação/Regras de negócios.docx
+++ b/Documentação/Regras de negócios.docx
@@ -10,10 +10,10 @@
         <w:tblLook w:val="04A0" w:firstRow="1" w:lastRow="0" w:firstColumn="1" w:lastColumn="0" w:noHBand="0" w:noVBand="1"/>
       </w:tblPr>
       <w:tblGrid>
-        <w:gridCol w:w="2130"/>
+        <w:gridCol w:w="2129"/>
         <w:gridCol w:w="2124"/>
-        <w:gridCol w:w="2134"/>
-        <w:gridCol w:w="2106"/>
+        <w:gridCol w:w="2132"/>
+        <w:gridCol w:w="2109"/>
       </w:tblGrid>
       <w:tr>
         <w:tc>
@@ -36,14 +36,12 @@
               <w:adjustRightInd w:val="0"/>
               <w:spacing w:after="0"/>
               <w:rPr>
-                <w:rFonts w:ascii="Arial" w:hAnsi="Arial" w:cs="Arial"/>
-                <w:b/>
-                <w:lang w:val="pt-PT" w:eastAsia="en-US"/>
-              </w:rPr>
-            </w:pPr>
-            <w:r>
-              <w:rPr>
-                <w:rFonts w:ascii="Arial" w:hAnsi="Arial" w:cs="Arial"/>
+                <w:b/>
+                <w:lang w:val="pt-PT" w:eastAsia="en-US"/>
+              </w:rPr>
+            </w:pPr>
+            <w:r>
+              <w:rPr>
                 <w:b/>
                 <w:lang w:val="pt-PT" w:eastAsia="en-US"/>
               </w:rPr>
@@ -51,7 +49,6 @@
             </w:r>
             <w:r>
               <w:rPr>
-                <w:rFonts w:ascii="Arial" w:hAnsi="Arial" w:cs="Arial"/>
                 <w:b/>
                 <w:lang w:val="pt-PT" w:eastAsia="en-US"/>
               </w:rPr>
@@ -79,14 +76,12 @@
               <w:adjustRightInd w:val="0"/>
               <w:spacing w:after="0"/>
               <w:rPr>
-                <w:rFonts w:ascii="Arial" w:hAnsi="Arial" w:cs="Arial"/>
-                <w:b/>
-                <w:lang w:val="pt-PT" w:eastAsia="en-US"/>
-              </w:rPr>
-            </w:pPr>
-            <w:r>
-              <w:rPr>
-                <w:rFonts w:ascii="Arial" w:hAnsi="Arial" w:cs="Arial"/>
+                <w:b/>
+                <w:lang w:val="pt-PT" w:eastAsia="en-US"/>
+              </w:rPr>
+            </w:pPr>
+            <w:r>
+              <w:rPr>
                 <w:b/>
                 <w:lang w:val="pt-PT" w:eastAsia="en-US"/>
               </w:rPr>
@@ -116,14 +111,12 @@
               <w:adjustRightInd w:val="0"/>
               <w:spacing w:after="0"/>
               <w:rPr>
-                <w:rFonts w:ascii="Arial" w:hAnsi="Arial" w:cs="Arial"/>
-                <w:b/>
-                <w:lang w:val="pt-PT" w:eastAsia="en-US"/>
-              </w:rPr>
-            </w:pPr>
-            <w:r>
-              <w:rPr>
-                <w:rFonts w:ascii="Arial" w:hAnsi="Arial" w:cs="Arial"/>
+                <w:b/>
+                <w:lang w:val="pt-PT" w:eastAsia="en-US"/>
+              </w:rPr>
+            </w:pPr>
+            <w:r>
+              <w:rPr>
                 <w:b/>
                 <w:lang w:val="pt-PT" w:eastAsia="en-US"/>
               </w:rPr>
@@ -151,20 +144,17 @@
               <w:adjustRightInd w:val="0"/>
               <w:spacing w:after="0"/>
               <w:rPr>
-                <w:rFonts w:ascii="Arial" w:hAnsi="Arial" w:cs="Arial"/>
-                <w:lang w:val="pt-PT" w:eastAsia="en-US"/>
-              </w:rPr>
-            </w:pPr>
-            <w:r>
-              <w:rPr>
-                <w:rFonts w:ascii="Arial" w:hAnsi="Arial" w:cs="Arial"/>
+                <w:lang w:val="pt-PT" w:eastAsia="en-US"/>
+              </w:rPr>
+            </w:pPr>
+            <w:r>
+              <w:rPr>
                 <w:lang w:val="pt-PT" w:eastAsia="en-US"/>
               </w:rPr>
               <w:t>O</w:t>
             </w:r>
             <w:r>
               <w:rPr>
-                <w:rFonts w:ascii="Arial" w:hAnsi="Arial" w:cs="Arial"/>
                 <w:lang w:val="pt-PT" w:eastAsia="en-US"/>
               </w:rPr>
               <w:t xml:space="preserve"> sistema deverá validar o aluno.</w:t>
@@ -192,7 +182,6 @@
               <w:adjustRightInd w:val="0"/>
               <w:spacing w:after="0"/>
               <w:rPr>
-                <w:rFonts w:ascii="Arial" w:hAnsi="Arial" w:cs="Arial"/>
                 <w:b/>
                 <w:i/>
                 <w:lang w:val="pt-PT" w:eastAsia="en-US"/>
@@ -200,7 +189,6 @@
             </w:pPr>
             <w:r>
               <w:rPr>
-                <w:rFonts w:ascii="Arial" w:hAnsi="Arial" w:cs="Arial"/>
                 <w:b/>
                 <w:lang w:val="pt-PT" w:eastAsia="en-US"/>
               </w:rPr>
@@ -227,13 +215,11 @@
               <w:adjustRightInd w:val="0"/>
               <w:spacing w:after="0"/>
               <w:rPr>
-                <w:rFonts w:ascii="Arial" w:hAnsi="Arial" w:cs="Arial"/>
-                <w:lang w:val="pt-PT" w:eastAsia="en-US"/>
-              </w:rPr>
-            </w:pPr>
-            <w:r>
-              <w:rPr>
-                <w:rFonts w:ascii="Arial" w:hAnsi="Arial" w:cs="Arial"/>
+                <w:lang w:val="pt-PT" w:eastAsia="en-US"/>
+              </w:rPr>
+            </w:pPr>
+            <w:r>
+              <w:rPr>
                 <w:lang w:val="pt-PT" w:eastAsia="en-US"/>
               </w:rPr>
               <w:t>Evidente</w:t>
@@ -259,7 +245,6 @@
               <w:adjustRightInd w:val="0"/>
               <w:spacing w:after="0"/>
               <w:rPr>
-                <w:rFonts w:ascii="Arial" w:hAnsi="Arial" w:cs="Arial"/>
                 <w:b/>
                 <w:i/>
                 <w:lang w:val="pt-PT" w:eastAsia="en-US"/>
@@ -267,7 +252,6 @@
             </w:pPr>
             <w:r>
               <w:rPr>
-                <w:rFonts w:ascii="Arial" w:hAnsi="Arial" w:cs="Arial"/>
                 <w:b/>
                 <w:lang w:val="pt-PT" w:eastAsia="en-US"/>
               </w:rPr>
@@ -294,13 +278,11 @@
               <w:adjustRightInd w:val="0"/>
               <w:spacing w:after="0"/>
               <w:rPr>
-                <w:rFonts w:ascii="Arial" w:hAnsi="Arial" w:cs="Arial"/>
-                <w:lang w:val="pt-PT" w:eastAsia="en-US"/>
-              </w:rPr>
-            </w:pPr>
-            <w:r>
-              <w:rPr>
-                <w:rFonts w:ascii="Arial" w:hAnsi="Arial" w:cs="Arial"/>
+                <w:lang w:val="pt-PT" w:eastAsia="en-US"/>
+              </w:rPr>
+            </w:pPr>
+            <w:r>
+              <w:rPr>
                 <w:lang w:val="pt-PT" w:eastAsia="en-US"/>
               </w:rPr>
               <w:t>Alta</w:t>
@@ -329,7 +311,6 @@
               <w:adjustRightInd w:val="0"/>
               <w:spacing w:after="0"/>
               <w:rPr>
-                <w:rFonts w:ascii="Arial" w:hAnsi="Arial" w:cs="Arial"/>
                 <w:b/>
                 <w:i/>
                 <w:lang w:val="pt-PT" w:eastAsia="en-US"/>
@@ -337,7 +318,6 @@
             </w:pPr>
             <w:r>
               <w:rPr>
-                <w:rFonts w:ascii="Arial" w:hAnsi="Arial" w:cs="Arial"/>
                 <w:b/>
                 <w:lang w:val="pt-PT" w:eastAsia="en-US"/>
               </w:rPr>
@@ -365,13 +345,11 @@
               <w:adjustRightInd w:val="0"/>
               <w:spacing w:after="0"/>
               <w:rPr>
-                <w:rFonts w:ascii="Arial" w:hAnsi="Arial" w:cs="Arial"/>
-                <w:lang w:val="pt-PT" w:eastAsia="en-US"/>
-              </w:rPr>
-            </w:pPr>
-            <w:r>
-              <w:rPr>
-                <w:rFonts w:ascii="Arial" w:hAnsi="Arial" w:cs="Arial"/>
+                <w:lang w:val="pt-PT" w:eastAsia="en-US"/>
+              </w:rPr>
+            </w:pPr>
+            <w:r>
+              <w:rPr>
                 <w:lang w:val="pt-PT" w:eastAsia="en-US"/>
               </w:rPr>
               <w:t>Código do aluno e senha.</w:t>
@@ -400,7 +378,6 @@
               <w:adjustRightInd w:val="0"/>
               <w:spacing w:after="0"/>
               <w:rPr>
-                <w:rFonts w:ascii="Arial" w:hAnsi="Arial" w:cs="Arial"/>
                 <w:b/>
                 <w:i/>
                 <w:lang w:val="pt-PT" w:eastAsia="en-US"/>
@@ -408,7 +385,6 @@
             </w:pPr>
             <w:r>
               <w:rPr>
-                <w:rFonts w:ascii="Arial" w:hAnsi="Arial" w:cs="Arial"/>
                 <w:b/>
                 <w:lang w:val="pt-PT" w:eastAsia="en-US"/>
               </w:rPr>
@@ -436,13 +412,11 @@
               <w:adjustRightInd w:val="0"/>
               <w:spacing w:after="0"/>
               <w:rPr>
-                <w:rFonts w:ascii="Arial" w:hAnsi="Arial" w:cs="Arial"/>
-                <w:lang w:val="pt-PT" w:eastAsia="en-US"/>
-              </w:rPr>
-            </w:pPr>
-            <w:r>
-              <w:rPr>
-                <w:rFonts w:ascii="Arial" w:hAnsi="Arial" w:cs="Arial"/>
+                <w:lang w:val="pt-PT" w:eastAsia="en-US"/>
+              </w:rPr>
+            </w:pPr>
+            <w:r>
+              <w:rPr>
                 <w:lang w:val="pt-PT" w:eastAsia="en-US"/>
               </w:rPr>
               <w:t>O sistema deverá pedir para o aluno digitar o seu código e senha e validar. Após a validação, o sistema entrará na tela principal do aplicativo.</w:t>
@@ -456,14 +430,12 @@
               <w:adjustRightInd w:val="0"/>
               <w:spacing w:after="0"/>
               <w:rPr>
-                <w:rFonts w:ascii="Arial" w:hAnsi="Arial" w:cs="Arial"/>
                 <w:i/>
                 <w:lang w:val="pt-PT" w:eastAsia="en-US"/>
               </w:rPr>
             </w:pPr>
             <w:r>
               <w:rPr>
-                <w:rFonts w:ascii="Arial" w:hAnsi="Arial" w:cs="Arial"/>
                 <w:lang w:val="pt-PT" w:eastAsia="en-US"/>
               </w:rPr>
               <w:t>No ato do login a informação deverá ser armazenada, evitando assim que o usuário precise efetuar o login todas as vezes que entrar no sistema.</w:t>
@@ -477,14 +449,12 @@
               <w:adjustRightInd w:val="0"/>
               <w:spacing w:after="0"/>
               <w:rPr>
-                <w:rFonts w:ascii="Arial" w:hAnsi="Arial" w:cs="Arial"/>
                 <w:i/>
                 <w:lang w:val="pt-PT" w:eastAsia="en-US"/>
               </w:rPr>
             </w:pPr>
             <w:r>
               <w:rPr>
-                <w:rFonts w:ascii="Arial" w:hAnsi="Arial" w:cs="Arial"/>
                 <w:lang w:val="pt-PT" w:eastAsia="en-US"/>
               </w:rPr>
               <w:t>Para entrar com um usuário diferente o usuário deverá clicar dentro do sistema para sair e após abrir a tela de login novamente.</w:t>
@@ -498,44 +468,51 @@
               <w:adjustRightInd w:val="0"/>
               <w:spacing w:after="0"/>
               <w:rPr>
-                <w:rFonts w:ascii="Arial" w:hAnsi="Arial" w:cs="Arial"/>
                 <w:i/>
                 <w:lang w:val="pt-PT" w:eastAsia="en-US"/>
               </w:rPr>
             </w:pPr>
             <w:r>
               <w:rPr>
-                <w:rFonts w:ascii="Arial" w:hAnsi="Arial" w:cs="Arial"/>
-                <w:lang w:val="pt-PT" w:eastAsia="en-US"/>
-              </w:rPr>
-              <w:t xml:space="preserve">Caso os novos dados do login </w:t>
-            </w:r>
-            <w:r>
-              <w:rPr>
-                <w:rFonts w:ascii="Arial" w:hAnsi="Arial" w:cs="Arial"/>
+                <w:lang w:val="pt-PT" w:eastAsia="en-US"/>
+              </w:rPr>
+              <w:t xml:space="preserve">Caso os novos dados do </w:t>
+            </w:r>
+            <w:r>
+              <w:rPr>
                 <w:i/>
                 <w:lang w:val="pt-PT" w:eastAsia="en-US"/>
               </w:rPr>
-              <w:t>não constem</w:t>
-            </w:r>
-            <w:r>
-              <w:rPr>
-                <w:rFonts w:ascii="Arial" w:hAnsi="Arial" w:cs="Arial"/>
-                <w:lang w:val="pt-PT" w:eastAsia="en-US"/>
-              </w:rPr>
-              <w:t xml:space="preserve"> na base de dados da faculdade</w:t>
-            </w:r>
-            <w:r>
-              <w:rPr>
-                <w:rFonts w:ascii="Arial" w:hAnsi="Arial" w:cs="Arial"/>
+              <w:t>login</w:t>
+            </w:r>
+            <w:r>
+              <w:rPr>
+                <w:lang w:val="pt-PT" w:eastAsia="en-US"/>
+              </w:rPr>
+              <w:t xml:space="preserve"> não</w:t>
+            </w:r>
+            <w:r>
+              <w:rPr>
                 <w:i/>
                 <w:lang w:val="pt-PT" w:eastAsia="en-US"/>
               </w:rPr>
+              <w:t xml:space="preserve"> </w:t>
+            </w:r>
+            <w:r>
+              <w:rPr>
+                <w:lang w:val="pt-PT" w:eastAsia="en-US"/>
+              </w:rPr>
+              <w:t>constem na base de dados da faculdade</w:t>
+            </w:r>
+            <w:r>
+              <w:rPr>
+                <w:i/>
+                <w:lang w:val="pt-PT" w:eastAsia="en-US"/>
+              </w:rPr>
               <w:t>,</w:t>
             </w:r>
             <w:r>
               <w:rPr>
-                <w:rFonts w:ascii="Arial" w:hAnsi="Arial" w:cs="Arial"/>
                 <w:lang w:val="pt-PT" w:eastAsia="en-US"/>
               </w:rPr>
               <w:t xml:space="preserve"> notificar o aluno com uma mensagem orientando entrar em contato com a universidade.</w:t>
@@ -580,14 +557,12 @@
               <w:adjustRightInd w:val="0"/>
               <w:spacing w:after="0"/>
               <w:rPr>
-                <w:rFonts w:ascii="Arial" w:hAnsi="Arial" w:cs="Arial"/>
-                <w:b/>
-                <w:lang w:val="pt-PT" w:eastAsia="en-US"/>
-              </w:rPr>
-            </w:pPr>
-            <w:r>
-              <w:rPr>
-                <w:rFonts w:ascii="Arial" w:hAnsi="Arial" w:cs="Arial"/>
+                <w:b/>
+                <w:lang w:val="pt-PT" w:eastAsia="en-US"/>
+              </w:rPr>
+            </w:pPr>
+            <w:r>
+              <w:rPr>
                 <w:b/>
                 <w:lang w:val="pt-PT" w:eastAsia="en-US"/>
               </w:rPr>
@@ -595,7 +570,6 @@
             </w:r>
             <w:r>
               <w:rPr>
-                <w:rFonts w:ascii="Arial" w:hAnsi="Arial" w:cs="Arial"/>
                 <w:b/>
                 <w:lang w:val="pt-PT" w:eastAsia="en-US"/>
               </w:rPr>
@@ -603,7 +577,6 @@
             </w:r>
             <w:r>
               <w:rPr>
-                <w:rFonts w:ascii="Arial" w:hAnsi="Arial" w:cs="Arial"/>
                 <w:b/>
                 <w:lang w:val="pt-PT" w:eastAsia="en-US"/>
               </w:rPr>
@@ -631,14 +604,12 @@
               <w:adjustRightInd w:val="0"/>
               <w:spacing w:after="0"/>
               <w:rPr>
-                <w:rFonts w:ascii="Arial" w:hAnsi="Arial" w:cs="Arial"/>
-                <w:b/>
-                <w:lang w:val="pt-PT" w:eastAsia="en-US"/>
-              </w:rPr>
-            </w:pPr>
-            <w:r>
-              <w:rPr>
-                <w:rFonts w:ascii="Arial" w:hAnsi="Arial" w:cs="Arial"/>
+                <w:b/>
+                <w:lang w:val="pt-PT" w:eastAsia="en-US"/>
+              </w:rPr>
+            </w:pPr>
+            <w:r>
+              <w:rPr>
                 <w:b/>
                 <w:lang w:val="pt-PT" w:eastAsia="en-US"/>
               </w:rPr>
@@ -668,14 +639,12 @@
               <w:adjustRightInd w:val="0"/>
               <w:spacing w:after="0"/>
               <w:rPr>
-                <w:rFonts w:ascii="Arial" w:hAnsi="Arial" w:cs="Arial"/>
-                <w:b/>
-                <w:lang w:val="pt-PT" w:eastAsia="en-US"/>
-              </w:rPr>
-            </w:pPr>
-            <w:r>
-              <w:rPr>
-                <w:rFonts w:ascii="Arial" w:hAnsi="Arial" w:cs="Arial"/>
+                <w:b/>
+                <w:lang w:val="pt-PT" w:eastAsia="en-US"/>
+              </w:rPr>
+            </w:pPr>
+            <w:r>
+              <w:rPr>
                 <w:b/>
                 <w:lang w:val="pt-PT" w:eastAsia="en-US"/>
               </w:rPr>
@@ -703,16 +672,26 @@
               <w:adjustRightInd w:val="0"/>
               <w:spacing w:after="0"/>
               <w:rPr>
-                <w:rFonts w:ascii="Arial" w:hAnsi="Arial" w:cs="Arial"/>
-                <w:lang w:val="pt-PT" w:eastAsia="en-US"/>
-              </w:rPr>
-            </w:pPr>
-            <w:r>
-              <w:rPr>
-                <w:rFonts w:ascii="Arial" w:hAnsi="Arial" w:cs="Arial"/>
-                <w:lang w:val="pt-PT" w:eastAsia="en-US"/>
-              </w:rPr>
-              <w:t xml:space="preserve">O sistema deverá exibir todas as matérias da grade curricular do aluno, ordenando as em ordem alfabética. </w:t>
+                <w:lang w:val="pt-PT" w:eastAsia="en-US"/>
+              </w:rPr>
+            </w:pPr>
+            <w:r>
+              <w:rPr>
+                <w:lang w:val="pt-PT" w:eastAsia="en-US"/>
+              </w:rPr>
+              <w:t>O sistema deverá exibir todas as matérias da grade curricular do aluno</w:t>
+            </w:r>
+            <w:r>
+              <w:rPr>
+                <w:lang w:val="pt-PT" w:eastAsia="en-US"/>
+              </w:rPr>
+              <w:t>.</w:t>
+            </w:r>
+            <w:r>
+              <w:rPr>
+                <w:lang w:val="pt-PT" w:eastAsia="en-US"/>
+              </w:rPr>
+              <w:t xml:space="preserve"> </w:t>
             </w:r>
           </w:p>
         </w:tc>
@@ -737,7 +716,6 @@
               <w:adjustRightInd w:val="0"/>
               <w:spacing w:after="0"/>
               <w:rPr>
-                <w:rFonts w:ascii="Arial" w:hAnsi="Arial" w:cs="Arial"/>
                 <w:b/>
                 <w:i/>
                 <w:lang w:val="pt-PT" w:eastAsia="en-US"/>
@@ -745,7 +723,6 @@
             </w:pPr>
             <w:r>
               <w:rPr>
-                <w:rFonts w:ascii="Arial" w:hAnsi="Arial" w:cs="Arial"/>
                 <w:b/>
                 <w:lang w:val="pt-PT" w:eastAsia="en-US"/>
               </w:rPr>
@@ -772,13 +749,11 @@
               <w:adjustRightInd w:val="0"/>
               <w:spacing w:after="0"/>
               <w:rPr>
-                <w:rFonts w:ascii="Arial" w:hAnsi="Arial" w:cs="Arial"/>
-                <w:lang w:val="pt-PT" w:eastAsia="en-US"/>
-              </w:rPr>
-            </w:pPr>
-            <w:r>
-              <w:rPr>
-                <w:rFonts w:ascii="Arial" w:hAnsi="Arial" w:cs="Arial"/>
+                <w:lang w:val="pt-PT" w:eastAsia="en-US"/>
+              </w:rPr>
+            </w:pPr>
+            <w:r>
+              <w:rPr>
                 <w:lang w:val="pt-PT" w:eastAsia="en-US"/>
               </w:rPr>
               <w:t>Evidente</w:t>
@@ -804,7 +779,6 @@
               <w:adjustRightInd w:val="0"/>
               <w:spacing w:after="0"/>
               <w:rPr>
-                <w:rFonts w:ascii="Arial" w:hAnsi="Arial" w:cs="Arial"/>
                 <w:b/>
                 <w:i/>
                 <w:lang w:val="pt-PT" w:eastAsia="en-US"/>
@@ -812,7 +786,6 @@
             </w:pPr>
             <w:r>
               <w:rPr>
-                <w:rFonts w:ascii="Arial" w:hAnsi="Arial" w:cs="Arial"/>
                 <w:b/>
                 <w:lang w:val="pt-PT" w:eastAsia="en-US"/>
               </w:rPr>
@@ -839,13 +812,11 @@
               <w:adjustRightInd w:val="0"/>
               <w:spacing w:after="0"/>
               <w:rPr>
-                <w:rFonts w:ascii="Arial" w:hAnsi="Arial" w:cs="Arial"/>
-                <w:lang w:val="pt-PT" w:eastAsia="en-US"/>
-              </w:rPr>
-            </w:pPr>
-            <w:r>
-              <w:rPr>
-                <w:rFonts w:ascii="Arial" w:hAnsi="Arial" w:cs="Arial"/>
+                <w:lang w:val="pt-PT" w:eastAsia="en-US"/>
+              </w:rPr>
+            </w:pPr>
+            <w:r>
+              <w:rPr>
                 <w:lang w:val="pt-PT" w:eastAsia="en-US"/>
               </w:rPr>
               <w:t>Alta</w:t>
@@ -874,7 +845,6 @@
               <w:adjustRightInd w:val="0"/>
               <w:spacing w:after="0"/>
               <w:rPr>
-                <w:rFonts w:ascii="Arial" w:hAnsi="Arial" w:cs="Arial"/>
                 <w:b/>
                 <w:i/>
                 <w:lang w:val="pt-PT" w:eastAsia="en-US"/>
@@ -882,7 +852,6 @@
             </w:pPr>
             <w:r>
               <w:rPr>
-                <w:rFonts w:ascii="Arial" w:hAnsi="Arial" w:cs="Arial"/>
                 <w:b/>
                 <w:lang w:val="pt-PT" w:eastAsia="en-US"/>
               </w:rPr>
@@ -910,13 +879,11 @@
               <w:adjustRightInd w:val="0"/>
               <w:spacing w:after="0"/>
               <w:rPr>
-                <w:rFonts w:ascii="Arial" w:hAnsi="Arial" w:cs="Arial"/>
-                <w:lang w:val="pt-PT" w:eastAsia="en-US"/>
-              </w:rPr>
-            </w:pPr>
-            <w:r>
-              <w:rPr>
-                <w:rFonts w:ascii="Arial" w:hAnsi="Arial" w:cs="Arial"/>
+                <w:lang w:val="pt-PT" w:eastAsia="en-US"/>
+              </w:rPr>
+            </w:pPr>
+            <w:r>
+              <w:rPr>
                 <w:lang w:val="pt-PT" w:eastAsia="en-US"/>
               </w:rPr>
               <w:t>Todas as matérias serão exibidas</w:t>
@@ -945,7 +912,6 @@
               <w:adjustRightInd w:val="0"/>
               <w:spacing w:after="0"/>
               <w:rPr>
-                <w:rFonts w:ascii="Arial" w:hAnsi="Arial" w:cs="Arial"/>
                 <w:b/>
                 <w:i/>
                 <w:lang w:val="pt-PT" w:eastAsia="en-US"/>
@@ -953,7 +919,6 @@
             </w:pPr>
             <w:r>
               <w:rPr>
-                <w:rFonts w:ascii="Arial" w:hAnsi="Arial" w:cs="Arial"/>
                 <w:b/>
                 <w:lang w:val="pt-PT" w:eastAsia="en-US"/>
               </w:rPr>
@@ -981,17 +946,858 @@
               <w:adjustRightInd w:val="0"/>
               <w:spacing w:after="0"/>
               <w:rPr>
-                <w:rFonts w:ascii="Arial" w:hAnsi="Arial" w:cs="Arial"/>
                 <w:i/>
                 <w:lang w:val="pt-PT" w:eastAsia="en-US"/>
               </w:rPr>
             </w:pPr>
             <w:r>
               <w:rPr>
-                <w:rFonts w:ascii="Arial" w:hAnsi="Arial" w:cs="Arial"/>
                 <w:lang w:val="pt-PT" w:eastAsia="en-US"/>
               </w:rPr>
               <w:t xml:space="preserve">Será possivel clicar na matéria para exibir todas as atividades disponiveis e também adicionar novas atividades. </w:t>
+            </w:r>
+          </w:p>
+        </w:tc>
+      </w:tr>
+    </w:tbl>
+    <w:p/>
+    <w:p/>
+    <w:tbl>
+      <w:tblPr>
+        <w:tblStyle w:val="Tabelacomgrade"/>
+        <w:tblpPr w:leftFromText="141" w:rightFromText="141" w:vertAnchor="text" w:horzAnchor="margin" w:tblpY="66"/>
+        <w:tblW w:w="0" w:type="auto"/>
+        <w:tblLook w:val="04A0" w:firstRow="1" w:lastRow="0" w:firstColumn="1" w:lastColumn="0" w:noHBand="0" w:noVBand="1"/>
+      </w:tblPr>
+      <w:tblGrid>
+        <w:gridCol w:w="2130"/>
+        <w:gridCol w:w="2124"/>
+        <w:gridCol w:w="2134"/>
+        <w:gridCol w:w="2106"/>
+      </w:tblGrid>
+      <w:tr>
+        <w:tc>
+          <w:tcPr>
+            <w:tcW w:w="4254" w:type="dxa"/>
+            <w:gridSpan w:val="2"/>
+            <w:tcBorders>
+              <w:top w:val="single" w:sz="4" w:space="0" w:color="auto"/>
+              <w:left w:val="single" w:sz="4" w:space="0" w:color="auto"/>
+              <w:bottom w:val="single" w:sz="4" w:space="0" w:color="auto"/>
+              <w:right w:val="single" w:sz="4" w:space="0" w:color="auto"/>
+            </w:tcBorders>
+            <w:hideMark/>
+          </w:tcPr>
+          <w:p>
+            <w:pPr>
+              <w:widowControl w:val="0"/>
+              <w:autoSpaceDE w:val="0"/>
+              <w:autoSpaceDN w:val="0"/>
+              <w:adjustRightInd w:val="0"/>
+              <w:spacing w:after="0"/>
+              <w:rPr>
+                <w:b/>
+                <w:lang w:val="pt-PT" w:eastAsia="en-US"/>
+              </w:rPr>
+            </w:pPr>
+            <w:r>
+              <w:rPr>
+                <w:b/>
+                <w:lang w:val="pt-PT" w:eastAsia="en-US"/>
+              </w:rPr>
+              <w:t>RN 003</w:t>
+            </w:r>
+          </w:p>
+        </w:tc>
+        <w:tc>
+          <w:tcPr>
+            <w:tcW w:w="4240" w:type="dxa"/>
+            <w:gridSpan w:val="2"/>
+            <w:tcBorders>
+              <w:top w:val="single" w:sz="4" w:space="0" w:color="auto"/>
+              <w:left w:val="single" w:sz="4" w:space="0" w:color="auto"/>
+              <w:bottom w:val="single" w:sz="4" w:space="0" w:color="auto"/>
+              <w:right w:val="single" w:sz="4" w:space="0" w:color="auto"/>
+            </w:tcBorders>
+            <w:hideMark/>
+          </w:tcPr>
+          <w:p>
+            <w:pPr>
+              <w:widowControl w:val="0"/>
+              <w:autoSpaceDE w:val="0"/>
+              <w:autoSpaceDN w:val="0"/>
+              <w:adjustRightInd w:val="0"/>
+              <w:spacing w:after="0"/>
+              <w:rPr>
+                <w:b/>
+                <w:lang w:val="pt-PT" w:eastAsia="en-US"/>
+              </w:rPr>
+            </w:pPr>
+            <w:r>
+              <w:rPr>
+                <w:b/>
+                <w:lang w:val="pt-PT" w:eastAsia="en-US"/>
+              </w:rPr>
+              <w:t>Tela de de Atividades da Matéria</w:t>
+            </w:r>
+          </w:p>
+        </w:tc>
+      </w:tr>
+      <w:tr>
+        <w:tc>
+          <w:tcPr>
+            <w:tcW w:w="4254" w:type="dxa"/>
+            <w:gridSpan w:val="2"/>
+            <w:tcBorders>
+              <w:top w:val="single" w:sz="4" w:space="0" w:color="auto"/>
+              <w:left w:val="single" w:sz="4" w:space="0" w:color="auto"/>
+              <w:bottom w:val="single" w:sz="4" w:space="0" w:color="auto"/>
+              <w:right w:val="single" w:sz="4" w:space="0" w:color="auto"/>
+            </w:tcBorders>
+            <w:hideMark/>
+          </w:tcPr>
+          <w:p>
+            <w:pPr>
+              <w:widowControl w:val="0"/>
+              <w:autoSpaceDE w:val="0"/>
+              <w:autoSpaceDN w:val="0"/>
+              <w:adjustRightInd w:val="0"/>
+              <w:spacing w:after="0"/>
+              <w:rPr>
+                <w:b/>
+                <w:lang w:val="pt-PT" w:eastAsia="en-US"/>
+              </w:rPr>
+            </w:pPr>
+            <w:r>
+              <w:rPr>
+                <w:b/>
+                <w:lang w:val="pt-PT" w:eastAsia="en-US"/>
+              </w:rPr>
+              <w:t>Descrição</w:t>
+            </w:r>
+          </w:p>
+        </w:tc>
+        <w:tc>
+          <w:tcPr>
+            <w:tcW w:w="4240" w:type="dxa"/>
+            <w:gridSpan w:val="2"/>
+            <w:tcBorders>
+              <w:top w:val="single" w:sz="4" w:space="0" w:color="auto"/>
+              <w:left w:val="single" w:sz="4" w:space="0" w:color="auto"/>
+              <w:bottom w:val="single" w:sz="4" w:space="0" w:color="auto"/>
+              <w:right w:val="single" w:sz="4" w:space="0" w:color="auto"/>
+            </w:tcBorders>
+            <w:hideMark/>
+          </w:tcPr>
+          <w:p>
+            <w:pPr>
+              <w:widowControl w:val="0"/>
+              <w:autoSpaceDE w:val="0"/>
+              <w:autoSpaceDN w:val="0"/>
+              <w:adjustRightInd w:val="0"/>
+              <w:spacing w:after="0"/>
+              <w:rPr>
+                <w:lang w:val="pt-PT" w:eastAsia="en-US"/>
+              </w:rPr>
+            </w:pPr>
+            <w:r>
+              <w:rPr>
+                <w:lang w:val="pt-PT" w:eastAsia="en-US"/>
+              </w:rPr>
+              <w:t>O sistema deverá mostrar todas as atividades da matéria selecionada pelo aluno e possibilitar o cadastrar novas atividades.</w:t>
+            </w:r>
+          </w:p>
+        </w:tc>
+      </w:tr>
+      <w:tr>
+        <w:tc>
+          <w:tcPr>
+            <w:tcW w:w="2130" w:type="dxa"/>
+            <w:tcBorders>
+              <w:top w:val="single" w:sz="4" w:space="0" w:color="auto"/>
+              <w:left w:val="single" w:sz="4" w:space="0" w:color="auto"/>
+              <w:bottom w:val="single" w:sz="4" w:space="0" w:color="auto"/>
+              <w:right w:val="single" w:sz="4" w:space="0" w:color="auto"/>
+            </w:tcBorders>
+            <w:hideMark/>
+          </w:tcPr>
+          <w:p>
+            <w:pPr>
+              <w:widowControl w:val="0"/>
+              <w:autoSpaceDE w:val="0"/>
+              <w:autoSpaceDN w:val="0"/>
+              <w:adjustRightInd w:val="0"/>
+              <w:spacing w:after="0"/>
+              <w:rPr>
+                <w:b/>
+                <w:i/>
+                <w:lang w:val="pt-PT" w:eastAsia="en-US"/>
+              </w:rPr>
+            </w:pPr>
+            <w:r>
+              <w:rPr>
+                <w:b/>
+                <w:lang w:val="pt-PT" w:eastAsia="en-US"/>
+              </w:rPr>
+              <w:t xml:space="preserve">Categoria </w:t>
+            </w:r>
+          </w:p>
+        </w:tc>
+        <w:tc>
+          <w:tcPr>
+            <w:tcW w:w="2124" w:type="dxa"/>
+            <w:tcBorders>
+              <w:top w:val="single" w:sz="4" w:space="0" w:color="auto"/>
+              <w:left w:val="single" w:sz="4" w:space="0" w:color="auto"/>
+              <w:bottom w:val="single" w:sz="4" w:space="0" w:color="auto"/>
+              <w:right w:val="single" w:sz="4" w:space="0" w:color="auto"/>
+            </w:tcBorders>
+            <w:hideMark/>
+          </w:tcPr>
+          <w:p>
+            <w:pPr>
+              <w:widowControl w:val="0"/>
+              <w:autoSpaceDE w:val="0"/>
+              <w:autoSpaceDN w:val="0"/>
+              <w:adjustRightInd w:val="0"/>
+              <w:spacing w:after="0"/>
+              <w:rPr>
+                <w:lang w:val="pt-PT" w:eastAsia="en-US"/>
+              </w:rPr>
+            </w:pPr>
+            <w:r>
+              <w:rPr>
+                <w:lang w:val="pt-PT" w:eastAsia="en-US"/>
+              </w:rPr>
+              <w:t>Evidente</w:t>
+            </w:r>
+          </w:p>
+        </w:tc>
+        <w:tc>
+          <w:tcPr>
+            <w:tcW w:w="2134" w:type="dxa"/>
+            <w:tcBorders>
+              <w:top w:val="single" w:sz="4" w:space="0" w:color="auto"/>
+              <w:left w:val="single" w:sz="4" w:space="0" w:color="auto"/>
+              <w:bottom w:val="single" w:sz="4" w:space="0" w:color="auto"/>
+              <w:right w:val="single" w:sz="4" w:space="0" w:color="auto"/>
+            </w:tcBorders>
+            <w:hideMark/>
+          </w:tcPr>
+          <w:p>
+            <w:pPr>
+              <w:widowControl w:val="0"/>
+              <w:autoSpaceDE w:val="0"/>
+              <w:autoSpaceDN w:val="0"/>
+              <w:adjustRightInd w:val="0"/>
+              <w:spacing w:after="0"/>
+              <w:rPr>
+                <w:b/>
+                <w:i/>
+                <w:lang w:val="pt-PT" w:eastAsia="en-US"/>
+              </w:rPr>
+            </w:pPr>
+            <w:r>
+              <w:rPr>
+                <w:b/>
+                <w:lang w:val="pt-PT" w:eastAsia="en-US"/>
+              </w:rPr>
+              <w:t xml:space="preserve">Prioridade </w:t>
+            </w:r>
+          </w:p>
+        </w:tc>
+        <w:tc>
+          <w:tcPr>
+            <w:tcW w:w="2106" w:type="dxa"/>
+            <w:tcBorders>
+              <w:top w:val="single" w:sz="4" w:space="0" w:color="auto"/>
+              <w:left w:val="single" w:sz="4" w:space="0" w:color="auto"/>
+              <w:bottom w:val="single" w:sz="4" w:space="0" w:color="auto"/>
+              <w:right w:val="single" w:sz="4" w:space="0" w:color="auto"/>
+            </w:tcBorders>
+            <w:hideMark/>
+          </w:tcPr>
+          <w:p>
+            <w:pPr>
+              <w:widowControl w:val="0"/>
+              <w:autoSpaceDE w:val="0"/>
+              <w:autoSpaceDN w:val="0"/>
+              <w:adjustRightInd w:val="0"/>
+              <w:spacing w:after="0"/>
+              <w:rPr>
+                <w:lang w:val="pt-PT" w:eastAsia="en-US"/>
+              </w:rPr>
+            </w:pPr>
+            <w:r>
+              <w:rPr>
+                <w:lang w:val="pt-PT" w:eastAsia="en-US"/>
+              </w:rPr>
+              <w:t>Alta</w:t>
+            </w:r>
+          </w:p>
+        </w:tc>
+      </w:tr>
+      <w:tr>
+        <w:tc>
+          <w:tcPr>
+            <w:tcW w:w="4254" w:type="dxa"/>
+            <w:gridSpan w:val="2"/>
+            <w:tcBorders>
+              <w:top w:val="single" w:sz="4" w:space="0" w:color="auto"/>
+              <w:left w:val="single" w:sz="4" w:space="0" w:color="auto"/>
+              <w:bottom w:val="single" w:sz="4" w:space="0" w:color="auto"/>
+              <w:right w:val="single" w:sz="4" w:space="0" w:color="auto"/>
+            </w:tcBorders>
+            <w:hideMark/>
+          </w:tcPr>
+          <w:p>
+            <w:pPr>
+              <w:widowControl w:val="0"/>
+              <w:autoSpaceDE w:val="0"/>
+              <w:autoSpaceDN w:val="0"/>
+              <w:adjustRightInd w:val="0"/>
+              <w:spacing w:after="0"/>
+              <w:rPr>
+                <w:b/>
+                <w:i/>
+                <w:lang w:val="pt-PT" w:eastAsia="en-US"/>
+              </w:rPr>
+            </w:pPr>
+            <w:r>
+              <w:rPr>
+                <w:b/>
+                <w:lang w:val="pt-PT" w:eastAsia="en-US"/>
+              </w:rPr>
+              <w:t>Informações</w:t>
+            </w:r>
+          </w:p>
+        </w:tc>
+        <w:tc>
+          <w:tcPr>
+            <w:tcW w:w="4240" w:type="dxa"/>
+            <w:gridSpan w:val="2"/>
+            <w:tcBorders>
+              <w:top w:val="single" w:sz="4" w:space="0" w:color="auto"/>
+              <w:left w:val="single" w:sz="4" w:space="0" w:color="auto"/>
+              <w:bottom w:val="single" w:sz="4" w:space="0" w:color="auto"/>
+              <w:right w:val="single" w:sz="4" w:space="0" w:color="auto"/>
+            </w:tcBorders>
+            <w:hideMark/>
+          </w:tcPr>
+          <w:p>
+            <w:pPr>
+              <w:widowControl w:val="0"/>
+              <w:autoSpaceDE w:val="0"/>
+              <w:autoSpaceDN w:val="0"/>
+              <w:adjustRightInd w:val="0"/>
+              <w:spacing w:after="0"/>
+              <w:rPr>
+                <w:lang w:val="pt-PT" w:eastAsia="en-US"/>
+              </w:rPr>
+            </w:pPr>
+            <w:r>
+              <w:rPr>
+                <w:lang w:val="pt-PT" w:eastAsia="en-US"/>
+              </w:rPr>
+              <w:t>Informações sobre as atividades</w:t>
+            </w:r>
+          </w:p>
+        </w:tc>
+      </w:tr>
+      <w:tr>
+        <w:tc>
+          <w:tcPr>
+            <w:tcW w:w="4254" w:type="dxa"/>
+            <w:gridSpan w:val="2"/>
+            <w:tcBorders>
+              <w:top w:val="single" w:sz="4" w:space="0" w:color="auto"/>
+              <w:left w:val="single" w:sz="4" w:space="0" w:color="auto"/>
+              <w:bottom w:val="single" w:sz="4" w:space="0" w:color="auto"/>
+              <w:right w:val="single" w:sz="4" w:space="0" w:color="auto"/>
+            </w:tcBorders>
+            <w:hideMark/>
+          </w:tcPr>
+          <w:p>
+            <w:pPr>
+              <w:widowControl w:val="0"/>
+              <w:autoSpaceDE w:val="0"/>
+              <w:autoSpaceDN w:val="0"/>
+              <w:adjustRightInd w:val="0"/>
+              <w:spacing w:after="0"/>
+              <w:rPr>
+                <w:b/>
+                <w:i/>
+                <w:lang w:val="pt-PT" w:eastAsia="en-US"/>
+              </w:rPr>
+            </w:pPr>
+            <w:r>
+              <w:rPr>
+                <w:b/>
+                <w:lang w:val="pt-PT" w:eastAsia="en-US"/>
+              </w:rPr>
+              <w:t>Regras</w:t>
+            </w:r>
+          </w:p>
+        </w:tc>
+        <w:tc>
+          <w:tcPr>
+            <w:tcW w:w="4240" w:type="dxa"/>
+            <w:gridSpan w:val="2"/>
+            <w:tcBorders>
+              <w:top w:val="single" w:sz="4" w:space="0" w:color="auto"/>
+              <w:left w:val="single" w:sz="4" w:space="0" w:color="auto"/>
+              <w:bottom w:val="single" w:sz="4" w:space="0" w:color="auto"/>
+              <w:right w:val="single" w:sz="4" w:space="0" w:color="auto"/>
+            </w:tcBorders>
+            <w:hideMark/>
+          </w:tcPr>
+          <w:p>
+            <w:pPr>
+              <w:widowControl w:val="0"/>
+              <w:autoSpaceDE w:val="0"/>
+              <w:autoSpaceDN w:val="0"/>
+              <w:adjustRightInd w:val="0"/>
+              <w:spacing w:after="0"/>
+              <w:rPr>
+                <w:lang w:val="pt-PT" w:eastAsia="en-US"/>
+              </w:rPr>
+            </w:pPr>
+            <w:r>
+              <w:rPr>
+                <w:lang w:val="pt-PT" w:eastAsia="en-US"/>
+              </w:rPr>
+              <w:t>O sistema ira exibir as descrições adicionadas para cada atividade seus prazos de entrega definidos pelos professores.</w:t>
+            </w:r>
+          </w:p>
+          <w:p>
+            <w:pPr>
+              <w:widowControl w:val="0"/>
+              <w:autoSpaceDE w:val="0"/>
+              <w:autoSpaceDN w:val="0"/>
+              <w:adjustRightInd w:val="0"/>
+              <w:spacing w:after="0"/>
+              <w:rPr>
+                <w:lang w:val="pt-PT" w:eastAsia="en-US"/>
+              </w:rPr>
+            </w:pPr>
+            <w:r>
+              <w:rPr>
+                <w:lang w:val="pt-PT" w:eastAsia="en-US"/>
+              </w:rPr>
+              <w:t>E possibilitar o usuario mover suas tarefas conforme estão sendo executadas de “A fazer”, “Fazendo” ou “Feito”.</w:t>
+            </w:r>
+          </w:p>
+        </w:tc>
+      </w:tr>
+    </w:tbl>
+    <w:tbl>
+      <w:tblPr>
+        <w:tblStyle w:val="Tabelacomgrade"/>
+        <w:tblpPr w:leftFromText="141" w:rightFromText="141" w:vertAnchor="page" w:horzAnchor="margin" w:tblpY="1126"/>
+        <w:tblW w:w="0" w:type="auto"/>
+        <w:tblLook w:val="04A0" w:firstRow="1" w:lastRow="0" w:firstColumn="1" w:lastColumn="0" w:noHBand="0" w:noVBand="1"/>
+      </w:tblPr>
+      <w:tblGrid>
+        <w:gridCol w:w="2129"/>
+        <w:gridCol w:w="2122"/>
+        <w:gridCol w:w="2132"/>
+        <w:gridCol w:w="2111"/>
+      </w:tblGrid>
+      <w:tr>
+        <w:tc>
+          <w:tcPr>
+            <w:tcW w:w="4251" w:type="dxa"/>
+            <w:gridSpan w:val="2"/>
+            <w:tcBorders>
+              <w:top w:val="single" w:sz="4" w:space="0" w:color="auto"/>
+              <w:left w:val="single" w:sz="4" w:space="0" w:color="auto"/>
+              <w:bottom w:val="single" w:sz="4" w:space="0" w:color="auto"/>
+              <w:right w:val="single" w:sz="4" w:space="0" w:color="auto"/>
+            </w:tcBorders>
+            <w:hideMark/>
+          </w:tcPr>
+          <w:p>
+            <w:pPr>
+              <w:widowControl w:val="0"/>
+              <w:autoSpaceDE w:val="0"/>
+              <w:autoSpaceDN w:val="0"/>
+              <w:adjustRightInd w:val="0"/>
+              <w:spacing w:after="0"/>
+              <w:rPr>
+                <w:b/>
+                <w:lang w:val="pt-PT" w:eastAsia="en-US"/>
+              </w:rPr>
+            </w:pPr>
+            <w:r>
+              <w:rPr>
+                <w:b/>
+                <w:lang w:val="pt-PT" w:eastAsia="en-US"/>
+              </w:rPr>
+              <w:lastRenderedPageBreak/>
+              <w:t>RN 004</w:t>
+            </w:r>
+          </w:p>
+        </w:tc>
+        <w:tc>
+          <w:tcPr>
+            <w:tcW w:w="4243" w:type="dxa"/>
+            <w:gridSpan w:val="2"/>
+            <w:tcBorders>
+              <w:top w:val="single" w:sz="4" w:space="0" w:color="auto"/>
+              <w:left w:val="single" w:sz="4" w:space="0" w:color="auto"/>
+              <w:bottom w:val="single" w:sz="4" w:space="0" w:color="auto"/>
+              <w:right w:val="single" w:sz="4" w:space="0" w:color="auto"/>
+            </w:tcBorders>
+            <w:hideMark/>
+          </w:tcPr>
+          <w:p>
+            <w:pPr>
+              <w:widowControl w:val="0"/>
+              <w:autoSpaceDE w:val="0"/>
+              <w:autoSpaceDN w:val="0"/>
+              <w:adjustRightInd w:val="0"/>
+              <w:spacing w:after="0"/>
+              <w:rPr>
+                <w:b/>
+                <w:lang w:val="pt-PT" w:eastAsia="en-US"/>
+              </w:rPr>
+            </w:pPr>
+            <w:r>
+              <w:rPr>
+                <w:b/>
+                <w:lang w:val="pt-PT" w:eastAsia="en-US"/>
+              </w:rPr>
+              <w:t>Tela de Cadastro de Atividade</w:t>
+            </w:r>
+          </w:p>
+        </w:tc>
+      </w:tr>
+      <w:tr>
+        <w:tc>
+          <w:tcPr>
+            <w:tcW w:w="4251" w:type="dxa"/>
+            <w:gridSpan w:val="2"/>
+            <w:tcBorders>
+              <w:top w:val="single" w:sz="4" w:space="0" w:color="auto"/>
+              <w:left w:val="single" w:sz="4" w:space="0" w:color="auto"/>
+              <w:bottom w:val="single" w:sz="4" w:space="0" w:color="auto"/>
+              <w:right w:val="single" w:sz="4" w:space="0" w:color="auto"/>
+            </w:tcBorders>
+            <w:hideMark/>
+          </w:tcPr>
+          <w:p>
+            <w:pPr>
+              <w:widowControl w:val="0"/>
+              <w:autoSpaceDE w:val="0"/>
+              <w:autoSpaceDN w:val="0"/>
+              <w:adjustRightInd w:val="0"/>
+              <w:spacing w:after="0"/>
+              <w:rPr>
+                <w:b/>
+                <w:lang w:val="pt-PT" w:eastAsia="en-US"/>
+              </w:rPr>
+            </w:pPr>
+            <w:r>
+              <w:rPr>
+                <w:b/>
+                <w:lang w:val="pt-PT" w:eastAsia="en-US"/>
+              </w:rPr>
+              <w:t>Descrição</w:t>
+            </w:r>
+          </w:p>
+        </w:tc>
+        <w:tc>
+          <w:tcPr>
+            <w:tcW w:w="4243" w:type="dxa"/>
+            <w:gridSpan w:val="2"/>
+            <w:tcBorders>
+              <w:top w:val="single" w:sz="4" w:space="0" w:color="auto"/>
+              <w:left w:val="single" w:sz="4" w:space="0" w:color="auto"/>
+              <w:bottom w:val="single" w:sz="4" w:space="0" w:color="auto"/>
+              <w:right w:val="single" w:sz="4" w:space="0" w:color="auto"/>
+            </w:tcBorders>
+            <w:hideMark/>
+          </w:tcPr>
+          <w:p>
+            <w:pPr>
+              <w:widowControl w:val="0"/>
+              <w:autoSpaceDE w:val="0"/>
+              <w:autoSpaceDN w:val="0"/>
+              <w:adjustRightInd w:val="0"/>
+              <w:spacing w:after="0"/>
+              <w:rPr>
+                <w:lang w:val="pt-PT" w:eastAsia="en-US"/>
+              </w:rPr>
+            </w:pPr>
+            <w:r>
+              <w:rPr>
+                <w:lang w:val="pt-PT" w:eastAsia="en-US"/>
+              </w:rPr>
+              <w:t>O sistema irá exibir uma tela onde o aluno pode cadastrar uma nova atividade definindo o nome, prazo para entrega e em qual estado ela se encontra</w:t>
+            </w:r>
+          </w:p>
+        </w:tc>
+      </w:tr>
+      <w:tr>
+        <w:tc>
+          <w:tcPr>
+            <w:tcW w:w="2129" w:type="dxa"/>
+            <w:tcBorders>
+              <w:top w:val="single" w:sz="4" w:space="0" w:color="auto"/>
+              <w:left w:val="single" w:sz="4" w:space="0" w:color="auto"/>
+              <w:bottom w:val="single" w:sz="4" w:space="0" w:color="auto"/>
+              <w:right w:val="single" w:sz="4" w:space="0" w:color="auto"/>
+            </w:tcBorders>
+            <w:hideMark/>
+          </w:tcPr>
+          <w:p>
+            <w:pPr>
+              <w:widowControl w:val="0"/>
+              <w:autoSpaceDE w:val="0"/>
+              <w:autoSpaceDN w:val="0"/>
+              <w:adjustRightInd w:val="0"/>
+              <w:spacing w:after="0"/>
+              <w:rPr>
+                <w:b/>
+                <w:i/>
+                <w:lang w:val="pt-PT" w:eastAsia="en-US"/>
+              </w:rPr>
+            </w:pPr>
+            <w:r>
+              <w:rPr>
+                <w:b/>
+                <w:lang w:val="pt-PT" w:eastAsia="en-US"/>
+              </w:rPr>
+              <w:t xml:space="preserve">Categoria </w:t>
+            </w:r>
+            <w:bookmarkStart w:id="0" w:name="_GoBack"/>
+            <w:bookmarkEnd w:id="0"/>
+          </w:p>
+        </w:tc>
+        <w:tc>
+          <w:tcPr>
+            <w:tcW w:w="2122" w:type="dxa"/>
+            <w:tcBorders>
+              <w:top w:val="single" w:sz="4" w:space="0" w:color="auto"/>
+              <w:left w:val="single" w:sz="4" w:space="0" w:color="auto"/>
+              <w:bottom w:val="single" w:sz="4" w:space="0" w:color="auto"/>
+              <w:right w:val="single" w:sz="4" w:space="0" w:color="auto"/>
+            </w:tcBorders>
+            <w:hideMark/>
+          </w:tcPr>
+          <w:p>
+            <w:pPr>
+              <w:widowControl w:val="0"/>
+              <w:autoSpaceDE w:val="0"/>
+              <w:autoSpaceDN w:val="0"/>
+              <w:adjustRightInd w:val="0"/>
+              <w:spacing w:after="0"/>
+              <w:rPr>
+                <w:lang w:val="pt-PT" w:eastAsia="en-US"/>
+              </w:rPr>
+            </w:pPr>
+            <w:r>
+              <w:rPr>
+                <w:lang w:val="pt-PT" w:eastAsia="en-US"/>
+              </w:rPr>
+              <w:t>Evidente</w:t>
+            </w:r>
+          </w:p>
+        </w:tc>
+        <w:tc>
+          <w:tcPr>
+            <w:tcW w:w="2132" w:type="dxa"/>
+            <w:tcBorders>
+              <w:top w:val="single" w:sz="4" w:space="0" w:color="auto"/>
+              <w:left w:val="single" w:sz="4" w:space="0" w:color="auto"/>
+              <w:bottom w:val="single" w:sz="4" w:space="0" w:color="auto"/>
+              <w:right w:val="single" w:sz="4" w:space="0" w:color="auto"/>
+            </w:tcBorders>
+            <w:hideMark/>
+          </w:tcPr>
+          <w:p>
+            <w:pPr>
+              <w:widowControl w:val="0"/>
+              <w:autoSpaceDE w:val="0"/>
+              <w:autoSpaceDN w:val="0"/>
+              <w:adjustRightInd w:val="0"/>
+              <w:spacing w:after="0"/>
+              <w:rPr>
+                <w:b/>
+                <w:i/>
+                <w:lang w:val="pt-PT" w:eastAsia="en-US"/>
+              </w:rPr>
+            </w:pPr>
+            <w:r>
+              <w:rPr>
+                <w:b/>
+                <w:lang w:val="pt-PT" w:eastAsia="en-US"/>
+              </w:rPr>
+              <w:t xml:space="preserve">Prioridade </w:t>
+            </w:r>
+          </w:p>
+        </w:tc>
+        <w:tc>
+          <w:tcPr>
+            <w:tcW w:w="2111" w:type="dxa"/>
+            <w:tcBorders>
+              <w:top w:val="single" w:sz="4" w:space="0" w:color="auto"/>
+              <w:left w:val="single" w:sz="4" w:space="0" w:color="auto"/>
+              <w:bottom w:val="single" w:sz="4" w:space="0" w:color="auto"/>
+              <w:right w:val="single" w:sz="4" w:space="0" w:color="auto"/>
+            </w:tcBorders>
+            <w:hideMark/>
+          </w:tcPr>
+          <w:p>
+            <w:pPr>
+              <w:widowControl w:val="0"/>
+              <w:autoSpaceDE w:val="0"/>
+              <w:autoSpaceDN w:val="0"/>
+              <w:adjustRightInd w:val="0"/>
+              <w:spacing w:after="0"/>
+              <w:rPr>
+                <w:lang w:val="pt-PT" w:eastAsia="en-US"/>
+              </w:rPr>
+            </w:pPr>
+            <w:r>
+              <w:rPr>
+                <w:lang w:val="pt-PT" w:eastAsia="en-US"/>
+              </w:rPr>
+              <w:t>Média</w:t>
+            </w:r>
+          </w:p>
+        </w:tc>
+      </w:tr>
+      <w:tr>
+        <w:tc>
+          <w:tcPr>
+            <w:tcW w:w="4251" w:type="dxa"/>
+            <w:gridSpan w:val="2"/>
+            <w:tcBorders>
+              <w:top w:val="single" w:sz="4" w:space="0" w:color="auto"/>
+              <w:left w:val="single" w:sz="4" w:space="0" w:color="auto"/>
+              <w:bottom w:val="single" w:sz="4" w:space="0" w:color="auto"/>
+              <w:right w:val="single" w:sz="4" w:space="0" w:color="auto"/>
+            </w:tcBorders>
+            <w:hideMark/>
+          </w:tcPr>
+          <w:p>
+            <w:pPr>
+              <w:widowControl w:val="0"/>
+              <w:autoSpaceDE w:val="0"/>
+              <w:autoSpaceDN w:val="0"/>
+              <w:adjustRightInd w:val="0"/>
+              <w:spacing w:after="0"/>
+              <w:rPr>
+                <w:b/>
+                <w:i/>
+                <w:lang w:val="pt-PT" w:eastAsia="en-US"/>
+              </w:rPr>
+            </w:pPr>
+            <w:r>
+              <w:rPr>
+                <w:b/>
+                <w:lang w:val="pt-PT" w:eastAsia="en-US"/>
+              </w:rPr>
+              <w:t>Informações</w:t>
+            </w:r>
+          </w:p>
+        </w:tc>
+        <w:tc>
+          <w:tcPr>
+            <w:tcW w:w="4243" w:type="dxa"/>
+            <w:gridSpan w:val="2"/>
+            <w:tcBorders>
+              <w:top w:val="single" w:sz="4" w:space="0" w:color="auto"/>
+              <w:left w:val="single" w:sz="4" w:space="0" w:color="auto"/>
+              <w:bottom w:val="single" w:sz="4" w:space="0" w:color="auto"/>
+              <w:right w:val="single" w:sz="4" w:space="0" w:color="auto"/>
+            </w:tcBorders>
+            <w:hideMark/>
+          </w:tcPr>
+          <w:p>
+            <w:pPr>
+              <w:widowControl w:val="0"/>
+              <w:autoSpaceDE w:val="0"/>
+              <w:autoSpaceDN w:val="0"/>
+              <w:adjustRightInd w:val="0"/>
+              <w:spacing w:after="0"/>
+              <w:rPr>
+                <w:lang w:val="pt-PT" w:eastAsia="en-US"/>
+              </w:rPr>
+            </w:pPr>
+            <w:r>
+              <w:rPr>
+                <w:lang w:val="pt-PT" w:eastAsia="en-US"/>
+              </w:rPr>
+              <w:t>Cadastro de atvidades</w:t>
+            </w:r>
+          </w:p>
+        </w:tc>
+      </w:tr>
+      <w:tr>
+        <w:tc>
+          <w:tcPr>
+            <w:tcW w:w="4251" w:type="dxa"/>
+            <w:gridSpan w:val="2"/>
+            <w:tcBorders>
+              <w:top w:val="single" w:sz="4" w:space="0" w:color="auto"/>
+              <w:left w:val="single" w:sz="4" w:space="0" w:color="auto"/>
+              <w:bottom w:val="single" w:sz="4" w:space="0" w:color="auto"/>
+              <w:right w:val="single" w:sz="4" w:space="0" w:color="auto"/>
+            </w:tcBorders>
+            <w:hideMark/>
+          </w:tcPr>
+          <w:p>
+            <w:pPr>
+              <w:widowControl w:val="0"/>
+              <w:autoSpaceDE w:val="0"/>
+              <w:autoSpaceDN w:val="0"/>
+              <w:adjustRightInd w:val="0"/>
+              <w:spacing w:after="0"/>
+              <w:rPr>
+                <w:b/>
+                <w:i/>
+                <w:lang w:val="pt-PT" w:eastAsia="en-US"/>
+              </w:rPr>
+            </w:pPr>
+            <w:r>
+              <w:rPr>
+                <w:b/>
+                <w:lang w:val="pt-PT" w:eastAsia="en-US"/>
+              </w:rPr>
+              <w:t>Regras</w:t>
+            </w:r>
+          </w:p>
+        </w:tc>
+        <w:tc>
+          <w:tcPr>
+            <w:tcW w:w="4243" w:type="dxa"/>
+            <w:gridSpan w:val="2"/>
+            <w:tcBorders>
+              <w:top w:val="single" w:sz="4" w:space="0" w:color="auto"/>
+              <w:left w:val="single" w:sz="4" w:space="0" w:color="auto"/>
+              <w:bottom w:val="single" w:sz="4" w:space="0" w:color="auto"/>
+              <w:right w:val="single" w:sz="4" w:space="0" w:color="auto"/>
+            </w:tcBorders>
+            <w:hideMark/>
+          </w:tcPr>
+          <w:p>
+            <w:pPr>
+              <w:widowControl w:val="0"/>
+              <w:autoSpaceDE w:val="0"/>
+              <w:autoSpaceDN w:val="0"/>
+              <w:adjustRightInd w:val="0"/>
+              <w:spacing w:after="0"/>
+              <w:rPr>
+                <w:lang w:val="pt-PT" w:eastAsia="en-US"/>
+              </w:rPr>
+            </w:pPr>
+            <w:r>
+              <w:rPr>
+                <w:lang w:val="pt-PT" w:eastAsia="en-US"/>
+              </w:rPr>
+              <w:t>Será possivel remover as atividades adicionadas pelo aluno, desde esta seja adicionada pelo próprio aluno.</w:t>
             </w:r>
           </w:p>
         </w:tc>
@@ -1006,923 +1812,6 @@
     <w:p/>
     <w:p/>
     <w:p/>
-    <w:p/>
-    <w:p/>
-    <w:tbl>
-      <w:tblPr>
-        <w:tblStyle w:val="Tabelacomgrade"/>
-        <w:tblpPr w:leftFromText="141" w:rightFromText="141" w:vertAnchor="text" w:horzAnchor="margin" w:tblpY="341"/>
-        <w:tblW w:w="0" w:type="auto"/>
-        <w:tblLook w:val="04A0" w:firstRow="1" w:lastRow="0" w:firstColumn="1" w:lastColumn="0" w:noHBand="0" w:noVBand="1"/>
-      </w:tblPr>
-      <w:tblGrid>
-        <w:gridCol w:w="2130"/>
-        <w:gridCol w:w="2124"/>
-        <w:gridCol w:w="2134"/>
-        <w:gridCol w:w="2106"/>
-      </w:tblGrid>
-      <w:tr>
-        <w:tc>
-          <w:tcPr>
-            <w:tcW w:w="4254" w:type="dxa"/>
-            <w:gridSpan w:val="2"/>
-            <w:tcBorders>
-              <w:top w:val="single" w:sz="4" w:space="0" w:color="auto"/>
-              <w:left w:val="single" w:sz="4" w:space="0" w:color="auto"/>
-              <w:bottom w:val="single" w:sz="4" w:space="0" w:color="auto"/>
-              <w:right w:val="single" w:sz="4" w:space="0" w:color="auto"/>
-            </w:tcBorders>
-            <w:hideMark/>
-          </w:tcPr>
-          <w:p>
-            <w:pPr>
-              <w:widowControl w:val="0"/>
-              <w:autoSpaceDE w:val="0"/>
-              <w:autoSpaceDN w:val="0"/>
-              <w:adjustRightInd w:val="0"/>
-              <w:spacing w:after="0"/>
-              <w:rPr>
-                <w:rFonts w:ascii="Arial" w:hAnsi="Arial" w:cs="Arial"/>
-                <w:b/>
-                <w:lang w:val="pt-PT" w:eastAsia="en-US"/>
-              </w:rPr>
-            </w:pPr>
-            <w:r>
-              <w:rPr>
-                <w:rFonts w:ascii="Arial" w:hAnsi="Arial" w:cs="Arial"/>
-                <w:b/>
-                <w:lang w:val="pt-PT" w:eastAsia="en-US"/>
-              </w:rPr>
-              <w:lastRenderedPageBreak/>
-              <w:t xml:space="preserve">RN </w:t>
-            </w:r>
-            <w:r>
-              <w:rPr>
-                <w:rFonts w:ascii="Arial" w:hAnsi="Arial" w:cs="Arial"/>
-                <w:b/>
-                <w:lang w:val="pt-PT" w:eastAsia="en-US"/>
-              </w:rPr>
-              <w:t>003</w:t>
-            </w:r>
-          </w:p>
-        </w:tc>
-        <w:tc>
-          <w:tcPr>
-            <w:tcW w:w="4240" w:type="dxa"/>
-            <w:gridSpan w:val="2"/>
-            <w:tcBorders>
-              <w:top w:val="single" w:sz="4" w:space="0" w:color="auto"/>
-              <w:left w:val="single" w:sz="4" w:space="0" w:color="auto"/>
-              <w:bottom w:val="single" w:sz="4" w:space="0" w:color="auto"/>
-              <w:right w:val="single" w:sz="4" w:space="0" w:color="auto"/>
-            </w:tcBorders>
-            <w:hideMark/>
-          </w:tcPr>
-          <w:p>
-            <w:pPr>
-              <w:widowControl w:val="0"/>
-              <w:autoSpaceDE w:val="0"/>
-              <w:autoSpaceDN w:val="0"/>
-              <w:adjustRightInd w:val="0"/>
-              <w:spacing w:after="0"/>
-              <w:rPr>
-                <w:rFonts w:ascii="Arial" w:hAnsi="Arial" w:cs="Arial"/>
-                <w:b/>
-                <w:lang w:val="pt-PT" w:eastAsia="en-US"/>
-              </w:rPr>
-            </w:pPr>
-            <w:r>
-              <w:rPr>
-                <w:rFonts w:ascii="Arial" w:hAnsi="Arial" w:cs="Arial"/>
-                <w:b/>
-                <w:lang w:val="pt-PT" w:eastAsia="en-US"/>
-              </w:rPr>
-              <w:t>Tela de De atividades da Matéria</w:t>
-            </w:r>
-          </w:p>
-        </w:tc>
-      </w:tr>
-      <w:tr>
-        <w:tc>
-          <w:tcPr>
-            <w:tcW w:w="4254" w:type="dxa"/>
-            <w:gridSpan w:val="2"/>
-            <w:tcBorders>
-              <w:top w:val="single" w:sz="4" w:space="0" w:color="auto"/>
-              <w:left w:val="single" w:sz="4" w:space="0" w:color="auto"/>
-              <w:bottom w:val="single" w:sz="4" w:space="0" w:color="auto"/>
-              <w:right w:val="single" w:sz="4" w:space="0" w:color="auto"/>
-            </w:tcBorders>
-            <w:hideMark/>
-          </w:tcPr>
-          <w:p>
-            <w:pPr>
-              <w:widowControl w:val="0"/>
-              <w:autoSpaceDE w:val="0"/>
-              <w:autoSpaceDN w:val="0"/>
-              <w:adjustRightInd w:val="0"/>
-              <w:spacing w:after="0"/>
-              <w:rPr>
-                <w:rFonts w:ascii="Arial" w:hAnsi="Arial" w:cs="Arial"/>
-                <w:b/>
-                <w:lang w:val="pt-PT" w:eastAsia="en-US"/>
-              </w:rPr>
-            </w:pPr>
-            <w:r>
-              <w:rPr>
-                <w:rFonts w:ascii="Arial" w:hAnsi="Arial" w:cs="Arial"/>
-                <w:b/>
-                <w:lang w:val="pt-PT" w:eastAsia="en-US"/>
-              </w:rPr>
-              <w:t>Descrição</w:t>
-            </w:r>
-          </w:p>
-        </w:tc>
-        <w:tc>
-          <w:tcPr>
-            <w:tcW w:w="4240" w:type="dxa"/>
-            <w:gridSpan w:val="2"/>
-            <w:tcBorders>
-              <w:top w:val="single" w:sz="4" w:space="0" w:color="auto"/>
-              <w:left w:val="single" w:sz="4" w:space="0" w:color="auto"/>
-              <w:bottom w:val="single" w:sz="4" w:space="0" w:color="auto"/>
-              <w:right w:val="single" w:sz="4" w:space="0" w:color="auto"/>
-            </w:tcBorders>
-            <w:hideMark/>
-          </w:tcPr>
-          <w:p>
-            <w:pPr>
-              <w:widowControl w:val="0"/>
-              <w:autoSpaceDE w:val="0"/>
-              <w:autoSpaceDN w:val="0"/>
-              <w:adjustRightInd w:val="0"/>
-              <w:spacing w:after="0"/>
-              <w:rPr>
-                <w:rFonts w:ascii="Arial" w:hAnsi="Arial" w:cs="Arial"/>
-                <w:lang w:val="pt-PT" w:eastAsia="en-US"/>
-              </w:rPr>
-            </w:pPr>
-            <w:r>
-              <w:rPr>
-                <w:rFonts w:ascii="Arial" w:hAnsi="Arial" w:cs="Arial"/>
-                <w:lang w:val="pt-PT" w:eastAsia="en-US"/>
-              </w:rPr>
-              <w:t>O sistema deverá mostrar todas as atividades da matéria selecionada pelo aluno e possibilitar o cadastrar novas atividades.</w:t>
-            </w:r>
-          </w:p>
-        </w:tc>
-      </w:tr>
-      <w:tr>
-        <w:tc>
-          <w:tcPr>
-            <w:tcW w:w="2130" w:type="dxa"/>
-            <w:tcBorders>
-              <w:top w:val="single" w:sz="4" w:space="0" w:color="auto"/>
-              <w:left w:val="single" w:sz="4" w:space="0" w:color="auto"/>
-              <w:bottom w:val="single" w:sz="4" w:space="0" w:color="auto"/>
-              <w:right w:val="single" w:sz="4" w:space="0" w:color="auto"/>
-            </w:tcBorders>
-            <w:hideMark/>
-          </w:tcPr>
-          <w:p>
-            <w:pPr>
-              <w:widowControl w:val="0"/>
-              <w:autoSpaceDE w:val="0"/>
-              <w:autoSpaceDN w:val="0"/>
-              <w:adjustRightInd w:val="0"/>
-              <w:spacing w:after="0"/>
-              <w:rPr>
-                <w:rFonts w:ascii="Arial" w:hAnsi="Arial" w:cs="Arial"/>
-                <w:b/>
-                <w:i/>
-                <w:lang w:val="pt-PT" w:eastAsia="en-US"/>
-              </w:rPr>
-            </w:pPr>
-            <w:r>
-              <w:rPr>
-                <w:rFonts w:ascii="Arial" w:hAnsi="Arial" w:cs="Arial"/>
-                <w:b/>
-                <w:lang w:val="pt-PT" w:eastAsia="en-US"/>
-              </w:rPr>
-              <w:t xml:space="preserve">Categoria </w:t>
-            </w:r>
-          </w:p>
-        </w:tc>
-        <w:tc>
-          <w:tcPr>
-            <w:tcW w:w="2124" w:type="dxa"/>
-            <w:tcBorders>
-              <w:top w:val="single" w:sz="4" w:space="0" w:color="auto"/>
-              <w:left w:val="single" w:sz="4" w:space="0" w:color="auto"/>
-              <w:bottom w:val="single" w:sz="4" w:space="0" w:color="auto"/>
-              <w:right w:val="single" w:sz="4" w:space="0" w:color="auto"/>
-            </w:tcBorders>
-            <w:hideMark/>
-          </w:tcPr>
-          <w:p>
-            <w:pPr>
-              <w:widowControl w:val="0"/>
-              <w:autoSpaceDE w:val="0"/>
-              <w:autoSpaceDN w:val="0"/>
-              <w:adjustRightInd w:val="0"/>
-              <w:spacing w:after="0"/>
-              <w:rPr>
-                <w:rFonts w:ascii="Arial" w:hAnsi="Arial" w:cs="Arial"/>
-                <w:lang w:val="pt-PT" w:eastAsia="en-US"/>
-              </w:rPr>
-            </w:pPr>
-            <w:r>
-              <w:rPr>
-                <w:rFonts w:ascii="Arial" w:hAnsi="Arial" w:cs="Arial"/>
-                <w:lang w:val="pt-PT" w:eastAsia="en-US"/>
-              </w:rPr>
-              <w:t>Evidente</w:t>
-            </w:r>
-          </w:p>
-        </w:tc>
-        <w:tc>
-          <w:tcPr>
-            <w:tcW w:w="2134" w:type="dxa"/>
-            <w:tcBorders>
-              <w:top w:val="single" w:sz="4" w:space="0" w:color="auto"/>
-              <w:left w:val="single" w:sz="4" w:space="0" w:color="auto"/>
-              <w:bottom w:val="single" w:sz="4" w:space="0" w:color="auto"/>
-              <w:right w:val="single" w:sz="4" w:space="0" w:color="auto"/>
-            </w:tcBorders>
-            <w:hideMark/>
-          </w:tcPr>
-          <w:p>
-            <w:pPr>
-              <w:widowControl w:val="0"/>
-              <w:autoSpaceDE w:val="0"/>
-              <w:autoSpaceDN w:val="0"/>
-              <w:adjustRightInd w:val="0"/>
-              <w:spacing w:after="0"/>
-              <w:rPr>
-                <w:rFonts w:ascii="Arial" w:hAnsi="Arial" w:cs="Arial"/>
-                <w:b/>
-                <w:i/>
-                <w:lang w:val="pt-PT" w:eastAsia="en-US"/>
-              </w:rPr>
-            </w:pPr>
-            <w:r>
-              <w:rPr>
-                <w:rFonts w:ascii="Arial" w:hAnsi="Arial" w:cs="Arial"/>
-                <w:b/>
-                <w:lang w:val="pt-PT" w:eastAsia="en-US"/>
-              </w:rPr>
-              <w:t xml:space="preserve">Prioridade </w:t>
-            </w:r>
-          </w:p>
-        </w:tc>
-        <w:tc>
-          <w:tcPr>
-            <w:tcW w:w="2106" w:type="dxa"/>
-            <w:tcBorders>
-              <w:top w:val="single" w:sz="4" w:space="0" w:color="auto"/>
-              <w:left w:val="single" w:sz="4" w:space="0" w:color="auto"/>
-              <w:bottom w:val="single" w:sz="4" w:space="0" w:color="auto"/>
-              <w:right w:val="single" w:sz="4" w:space="0" w:color="auto"/>
-            </w:tcBorders>
-            <w:hideMark/>
-          </w:tcPr>
-          <w:p>
-            <w:pPr>
-              <w:widowControl w:val="0"/>
-              <w:autoSpaceDE w:val="0"/>
-              <w:autoSpaceDN w:val="0"/>
-              <w:adjustRightInd w:val="0"/>
-              <w:spacing w:after="0"/>
-              <w:rPr>
-                <w:rFonts w:ascii="Arial" w:hAnsi="Arial" w:cs="Arial"/>
-                <w:lang w:val="pt-PT" w:eastAsia="en-US"/>
-              </w:rPr>
-            </w:pPr>
-            <w:r>
-              <w:rPr>
-                <w:rFonts w:ascii="Arial" w:hAnsi="Arial" w:cs="Arial"/>
-                <w:lang w:val="pt-PT" w:eastAsia="en-US"/>
-              </w:rPr>
-              <w:t>Alta</w:t>
-            </w:r>
-          </w:p>
-        </w:tc>
-      </w:tr>
-      <w:tr>
-        <w:tc>
-          <w:tcPr>
-            <w:tcW w:w="4254" w:type="dxa"/>
-            <w:gridSpan w:val="2"/>
-            <w:tcBorders>
-              <w:top w:val="single" w:sz="4" w:space="0" w:color="auto"/>
-              <w:left w:val="single" w:sz="4" w:space="0" w:color="auto"/>
-              <w:bottom w:val="single" w:sz="4" w:space="0" w:color="auto"/>
-              <w:right w:val="single" w:sz="4" w:space="0" w:color="auto"/>
-            </w:tcBorders>
-            <w:hideMark/>
-          </w:tcPr>
-          <w:p>
-            <w:pPr>
-              <w:widowControl w:val="0"/>
-              <w:autoSpaceDE w:val="0"/>
-              <w:autoSpaceDN w:val="0"/>
-              <w:adjustRightInd w:val="0"/>
-              <w:spacing w:after="0"/>
-              <w:rPr>
-                <w:rFonts w:ascii="Arial" w:hAnsi="Arial" w:cs="Arial"/>
-                <w:b/>
-                <w:i/>
-                <w:lang w:val="pt-PT" w:eastAsia="en-US"/>
-              </w:rPr>
-            </w:pPr>
-            <w:r>
-              <w:rPr>
-                <w:rFonts w:ascii="Arial" w:hAnsi="Arial" w:cs="Arial"/>
-                <w:b/>
-                <w:lang w:val="pt-PT" w:eastAsia="en-US"/>
-              </w:rPr>
-              <w:t>Informações</w:t>
-            </w:r>
-          </w:p>
-        </w:tc>
-        <w:tc>
-          <w:tcPr>
-            <w:tcW w:w="4240" w:type="dxa"/>
-            <w:gridSpan w:val="2"/>
-            <w:tcBorders>
-              <w:top w:val="single" w:sz="4" w:space="0" w:color="auto"/>
-              <w:left w:val="single" w:sz="4" w:space="0" w:color="auto"/>
-              <w:bottom w:val="single" w:sz="4" w:space="0" w:color="auto"/>
-              <w:right w:val="single" w:sz="4" w:space="0" w:color="auto"/>
-            </w:tcBorders>
-            <w:hideMark/>
-          </w:tcPr>
-          <w:p>
-            <w:pPr>
-              <w:widowControl w:val="0"/>
-              <w:autoSpaceDE w:val="0"/>
-              <w:autoSpaceDN w:val="0"/>
-              <w:adjustRightInd w:val="0"/>
-              <w:spacing w:after="0"/>
-              <w:rPr>
-                <w:rFonts w:ascii="Arial" w:hAnsi="Arial" w:cs="Arial"/>
-                <w:lang w:val="pt-PT" w:eastAsia="en-US"/>
-              </w:rPr>
-            </w:pPr>
-            <w:r>
-              <w:rPr>
-                <w:rFonts w:ascii="Arial" w:hAnsi="Arial" w:cs="Arial"/>
-                <w:lang w:val="pt-PT" w:eastAsia="en-US"/>
-              </w:rPr>
-              <w:t>Informações sobre as atividades</w:t>
-            </w:r>
-          </w:p>
-        </w:tc>
-      </w:tr>
-      <w:tr>
-        <w:tc>
-          <w:tcPr>
-            <w:tcW w:w="4254" w:type="dxa"/>
-            <w:gridSpan w:val="2"/>
-            <w:tcBorders>
-              <w:top w:val="single" w:sz="4" w:space="0" w:color="auto"/>
-              <w:left w:val="single" w:sz="4" w:space="0" w:color="auto"/>
-              <w:bottom w:val="single" w:sz="4" w:space="0" w:color="auto"/>
-              <w:right w:val="single" w:sz="4" w:space="0" w:color="auto"/>
-            </w:tcBorders>
-            <w:hideMark/>
-          </w:tcPr>
-          <w:p>
-            <w:pPr>
-              <w:widowControl w:val="0"/>
-              <w:autoSpaceDE w:val="0"/>
-              <w:autoSpaceDN w:val="0"/>
-              <w:adjustRightInd w:val="0"/>
-              <w:spacing w:after="0"/>
-              <w:rPr>
-                <w:rFonts w:ascii="Arial" w:hAnsi="Arial" w:cs="Arial"/>
-                <w:b/>
-                <w:i/>
-                <w:lang w:val="pt-PT" w:eastAsia="en-US"/>
-              </w:rPr>
-            </w:pPr>
-            <w:r>
-              <w:rPr>
-                <w:rFonts w:ascii="Arial" w:hAnsi="Arial" w:cs="Arial"/>
-                <w:b/>
-                <w:lang w:val="pt-PT" w:eastAsia="en-US"/>
-              </w:rPr>
-              <w:t>Regras</w:t>
-            </w:r>
-          </w:p>
-        </w:tc>
-        <w:tc>
-          <w:tcPr>
-            <w:tcW w:w="4240" w:type="dxa"/>
-            <w:gridSpan w:val="2"/>
-            <w:tcBorders>
-              <w:top w:val="single" w:sz="4" w:space="0" w:color="auto"/>
-              <w:left w:val="single" w:sz="4" w:space="0" w:color="auto"/>
-              <w:bottom w:val="single" w:sz="4" w:space="0" w:color="auto"/>
-              <w:right w:val="single" w:sz="4" w:space="0" w:color="auto"/>
-            </w:tcBorders>
-            <w:hideMark/>
-          </w:tcPr>
-          <w:p>
-            <w:pPr>
-              <w:widowControl w:val="0"/>
-              <w:autoSpaceDE w:val="0"/>
-              <w:autoSpaceDN w:val="0"/>
-              <w:adjustRightInd w:val="0"/>
-              <w:spacing w:after="0"/>
-              <w:rPr>
-                <w:rFonts w:ascii="Arial" w:hAnsi="Arial" w:cs="Arial"/>
-                <w:lang w:val="pt-PT" w:eastAsia="en-US"/>
-              </w:rPr>
-            </w:pPr>
-            <w:r>
-              <w:rPr>
-                <w:rFonts w:ascii="Arial" w:hAnsi="Arial" w:cs="Arial"/>
-                <w:lang w:val="pt-PT" w:eastAsia="en-US"/>
-              </w:rPr>
-              <w:t>O Sistema ira exibir as descrições adicionadas para cada atividade seus prazos de entrega definidos pelos professores.</w:t>
-            </w:r>
-          </w:p>
-          <w:p>
-            <w:pPr>
-              <w:widowControl w:val="0"/>
-              <w:autoSpaceDE w:val="0"/>
-              <w:autoSpaceDN w:val="0"/>
-              <w:adjustRightInd w:val="0"/>
-              <w:spacing w:after="0"/>
-              <w:rPr>
-                <w:rFonts w:ascii="Arial" w:hAnsi="Arial" w:cs="Arial"/>
-                <w:lang w:val="pt-PT" w:eastAsia="en-US"/>
-              </w:rPr>
-            </w:pPr>
-            <w:r>
-              <w:rPr>
-                <w:rFonts w:ascii="Arial" w:hAnsi="Arial" w:cs="Arial"/>
-                <w:lang w:val="pt-PT" w:eastAsia="en-US"/>
-              </w:rPr>
-              <w:t>E Possibilitar o usuario mover suas tarefas conforme estão sendo executadas de A Fazer, em andamento ou finalizada.</w:t>
-            </w:r>
-          </w:p>
-        </w:tc>
-      </w:tr>
-    </w:tbl>
-    <w:tbl>
-      <w:tblPr>
-        <w:tblStyle w:val="Tabelacomgrade"/>
-        <w:tblpPr w:leftFromText="141" w:rightFromText="141" w:vertAnchor="page" w:horzAnchor="margin" w:tblpY="6856"/>
-        <w:tblW w:w="0" w:type="auto"/>
-        <w:tblLook w:val="04A0" w:firstRow="1" w:lastRow="0" w:firstColumn="1" w:lastColumn="0" w:noHBand="0" w:noVBand="1"/>
-      </w:tblPr>
-      <w:tblGrid>
-        <w:gridCol w:w="2129"/>
-        <w:gridCol w:w="2122"/>
-        <w:gridCol w:w="2132"/>
-        <w:gridCol w:w="2111"/>
-      </w:tblGrid>
-      <w:tr>
-        <w:tc>
-          <w:tcPr>
-            <w:tcW w:w="4251" w:type="dxa"/>
-            <w:gridSpan w:val="2"/>
-            <w:tcBorders>
-              <w:top w:val="single" w:sz="4" w:space="0" w:color="auto"/>
-              <w:left w:val="single" w:sz="4" w:space="0" w:color="auto"/>
-              <w:bottom w:val="single" w:sz="4" w:space="0" w:color="auto"/>
-              <w:right w:val="single" w:sz="4" w:space="0" w:color="auto"/>
-            </w:tcBorders>
-            <w:hideMark/>
-          </w:tcPr>
-          <w:p>
-            <w:pPr>
-              <w:widowControl w:val="0"/>
-              <w:autoSpaceDE w:val="0"/>
-              <w:autoSpaceDN w:val="0"/>
-              <w:adjustRightInd w:val="0"/>
-              <w:spacing w:after="0"/>
-              <w:rPr>
-                <w:rFonts w:ascii="Arial" w:hAnsi="Arial" w:cs="Arial"/>
-                <w:b/>
-                <w:lang w:val="pt-PT" w:eastAsia="en-US"/>
-              </w:rPr>
-            </w:pPr>
-            <w:r>
-              <w:rPr>
-                <w:rFonts w:ascii="Arial" w:hAnsi="Arial" w:cs="Arial"/>
-                <w:b/>
-                <w:lang w:val="pt-PT" w:eastAsia="en-US"/>
-              </w:rPr>
-              <w:t xml:space="preserve">RN </w:t>
-            </w:r>
-            <w:r>
-              <w:rPr>
-                <w:rFonts w:ascii="Arial" w:hAnsi="Arial" w:cs="Arial"/>
-                <w:b/>
-                <w:lang w:val="pt-PT" w:eastAsia="en-US"/>
-              </w:rPr>
-              <w:t>004</w:t>
-            </w:r>
-          </w:p>
-        </w:tc>
-        <w:tc>
-          <w:tcPr>
-            <w:tcW w:w="4243" w:type="dxa"/>
-            <w:gridSpan w:val="2"/>
-            <w:tcBorders>
-              <w:top w:val="single" w:sz="4" w:space="0" w:color="auto"/>
-              <w:left w:val="single" w:sz="4" w:space="0" w:color="auto"/>
-              <w:bottom w:val="single" w:sz="4" w:space="0" w:color="auto"/>
-              <w:right w:val="single" w:sz="4" w:space="0" w:color="auto"/>
-            </w:tcBorders>
-            <w:hideMark/>
-          </w:tcPr>
-          <w:p>
-            <w:pPr>
-              <w:widowControl w:val="0"/>
-              <w:autoSpaceDE w:val="0"/>
-              <w:autoSpaceDN w:val="0"/>
-              <w:adjustRightInd w:val="0"/>
-              <w:spacing w:after="0"/>
-              <w:rPr>
-                <w:rFonts w:ascii="Arial" w:hAnsi="Arial" w:cs="Arial"/>
-                <w:b/>
-                <w:lang w:val="pt-PT" w:eastAsia="en-US"/>
-              </w:rPr>
-            </w:pPr>
-            <w:r>
-              <w:rPr>
-                <w:rFonts w:ascii="Arial" w:hAnsi="Arial" w:cs="Arial"/>
-                <w:b/>
-                <w:lang w:val="pt-PT" w:eastAsia="en-US"/>
-              </w:rPr>
-              <w:t>Tela de De cadastro de atividade</w:t>
-            </w:r>
-          </w:p>
-        </w:tc>
-      </w:tr>
-      <w:tr>
-        <w:tc>
-          <w:tcPr>
-            <w:tcW w:w="4251" w:type="dxa"/>
-            <w:gridSpan w:val="2"/>
-            <w:tcBorders>
-              <w:top w:val="single" w:sz="4" w:space="0" w:color="auto"/>
-              <w:left w:val="single" w:sz="4" w:space="0" w:color="auto"/>
-              <w:bottom w:val="single" w:sz="4" w:space="0" w:color="auto"/>
-              <w:right w:val="single" w:sz="4" w:space="0" w:color="auto"/>
-            </w:tcBorders>
-            <w:hideMark/>
-          </w:tcPr>
-          <w:p>
-            <w:pPr>
-              <w:widowControl w:val="0"/>
-              <w:autoSpaceDE w:val="0"/>
-              <w:autoSpaceDN w:val="0"/>
-              <w:adjustRightInd w:val="0"/>
-              <w:spacing w:after="0"/>
-              <w:rPr>
-                <w:rFonts w:ascii="Arial" w:hAnsi="Arial" w:cs="Arial"/>
-                <w:b/>
-                <w:lang w:val="pt-PT" w:eastAsia="en-US"/>
-              </w:rPr>
-            </w:pPr>
-            <w:r>
-              <w:rPr>
-                <w:rFonts w:ascii="Arial" w:hAnsi="Arial" w:cs="Arial"/>
-                <w:b/>
-                <w:lang w:val="pt-PT" w:eastAsia="en-US"/>
-              </w:rPr>
-              <w:t>Descrição</w:t>
-            </w:r>
-          </w:p>
-        </w:tc>
-        <w:tc>
-          <w:tcPr>
-            <w:tcW w:w="4243" w:type="dxa"/>
-            <w:gridSpan w:val="2"/>
-            <w:tcBorders>
-              <w:top w:val="single" w:sz="4" w:space="0" w:color="auto"/>
-              <w:left w:val="single" w:sz="4" w:space="0" w:color="auto"/>
-              <w:bottom w:val="single" w:sz="4" w:space="0" w:color="auto"/>
-              <w:right w:val="single" w:sz="4" w:space="0" w:color="auto"/>
-            </w:tcBorders>
-            <w:hideMark/>
-          </w:tcPr>
-          <w:p>
-            <w:pPr>
-              <w:widowControl w:val="0"/>
-              <w:autoSpaceDE w:val="0"/>
-              <w:autoSpaceDN w:val="0"/>
-              <w:adjustRightInd w:val="0"/>
-              <w:spacing w:after="0"/>
-              <w:rPr>
-                <w:rFonts w:ascii="Arial" w:hAnsi="Arial" w:cs="Arial"/>
-                <w:lang w:val="pt-PT" w:eastAsia="en-US"/>
-              </w:rPr>
-            </w:pPr>
-            <w:r>
-              <w:rPr>
-                <w:rFonts w:ascii="Arial" w:hAnsi="Arial" w:cs="Arial"/>
-                <w:lang w:val="pt-PT" w:eastAsia="en-US"/>
-              </w:rPr>
-              <w:t>O sistema ira exibir uma tela onde o aluno pode cadastrar uma nova atividade definindo o nome, prazo para entrega e em qual estado ela se encontra</w:t>
-            </w:r>
-          </w:p>
-        </w:tc>
-      </w:tr>
-      <w:tr>
-        <w:tc>
-          <w:tcPr>
-            <w:tcW w:w="2129" w:type="dxa"/>
-            <w:tcBorders>
-              <w:top w:val="single" w:sz="4" w:space="0" w:color="auto"/>
-              <w:left w:val="single" w:sz="4" w:space="0" w:color="auto"/>
-              <w:bottom w:val="single" w:sz="4" w:space="0" w:color="auto"/>
-              <w:right w:val="single" w:sz="4" w:space="0" w:color="auto"/>
-            </w:tcBorders>
-            <w:hideMark/>
-          </w:tcPr>
-          <w:p>
-            <w:pPr>
-              <w:widowControl w:val="0"/>
-              <w:autoSpaceDE w:val="0"/>
-              <w:autoSpaceDN w:val="0"/>
-              <w:adjustRightInd w:val="0"/>
-              <w:spacing w:after="0"/>
-              <w:rPr>
-                <w:rFonts w:ascii="Arial" w:hAnsi="Arial" w:cs="Arial"/>
-                <w:b/>
-                <w:i/>
-                <w:lang w:val="pt-PT" w:eastAsia="en-US"/>
-              </w:rPr>
-            </w:pPr>
-            <w:r>
-              <w:rPr>
-                <w:rFonts w:ascii="Arial" w:hAnsi="Arial" w:cs="Arial"/>
-                <w:b/>
-                <w:lang w:val="pt-PT" w:eastAsia="en-US"/>
-              </w:rPr>
-              <w:t xml:space="preserve">Categoria </w:t>
-            </w:r>
-          </w:p>
-        </w:tc>
-        <w:tc>
-          <w:tcPr>
-            <w:tcW w:w="2122" w:type="dxa"/>
-            <w:tcBorders>
-              <w:top w:val="single" w:sz="4" w:space="0" w:color="auto"/>
-              <w:left w:val="single" w:sz="4" w:space="0" w:color="auto"/>
-              <w:bottom w:val="single" w:sz="4" w:space="0" w:color="auto"/>
-              <w:right w:val="single" w:sz="4" w:space="0" w:color="auto"/>
-            </w:tcBorders>
-            <w:hideMark/>
-          </w:tcPr>
-          <w:p>
-            <w:pPr>
-              <w:widowControl w:val="0"/>
-              <w:autoSpaceDE w:val="0"/>
-              <w:autoSpaceDN w:val="0"/>
-              <w:adjustRightInd w:val="0"/>
-              <w:spacing w:after="0"/>
-              <w:rPr>
-                <w:rFonts w:ascii="Arial" w:hAnsi="Arial" w:cs="Arial"/>
-                <w:lang w:val="pt-PT" w:eastAsia="en-US"/>
-              </w:rPr>
-            </w:pPr>
-            <w:r>
-              <w:rPr>
-                <w:rFonts w:ascii="Arial" w:hAnsi="Arial" w:cs="Arial"/>
-                <w:lang w:val="pt-PT" w:eastAsia="en-US"/>
-              </w:rPr>
-              <w:t>Evidente</w:t>
-            </w:r>
-          </w:p>
-        </w:tc>
-        <w:tc>
-          <w:tcPr>
-            <w:tcW w:w="2132" w:type="dxa"/>
-            <w:tcBorders>
-              <w:top w:val="single" w:sz="4" w:space="0" w:color="auto"/>
-              <w:left w:val="single" w:sz="4" w:space="0" w:color="auto"/>
-              <w:bottom w:val="single" w:sz="4" w:space="0" w:color="auto"/>
-              <w:right w:val="single" w:sz="4" w:space="0" w:color="auto"/>
-            </w:tcBorders>
-            <w:hideMark/>
-          </w:tcPr>
-          <w:p>
-            <w:pPr>
-              <w:widowControl w:val="0"/>
-              <w:autoSpaceDE w:val="0"/>
-              <w:autoSpaceDN w:val="0"/>
-              <w:adjustRightInd w:val="0"/>
-              <w:spacing w:after="0"/>
-              <w:rPr>
-                <w:rFonts w:ascii="Arial" w:hAnsi="Arial" w:cs="Arial"/>
-                <w:b/>
-                <w:i/>
-                <w:lang w:val="pt-PT" w:eastAsia="en-US"/>
-              </w:rPr>
-            </w:pPr>
-            <w:r>
-              <w:rPr>
-                <w:rFonts w:ascii="Arial" w:hAnsi="Arial" w:cs="Arial"/>
-                <w:b/>
-                <w:lang w:val="pt-PT" w:eastAsia="en-US"/>
-              </w:rPr>
-              <w:t xml:space="preserve">Prioridade </w:t>
-            </w:r>
-          </w:p>
-        </w:tc>
-        <w:tc>
-          <w:tcPr>
-            <w:tcW w:w="2111" w:type="dxa"/>
-            <w:tcBorders>
-              <w:top w:val="single" w:sz="4" w:space="0" w:color="auto"/>
-              <w:left w:val="single" w:sz="4" w:space="0" w:color="auto"/>
-              <w:bottom w:val="single" w:sz="4" w:space="0" w:color="auto"/>
-              <w:right w:val="single" w:sz="4" w:space="0" w:color="auto"/>
-            </w:tcBorders>
-            <w:hideMark/>
-          </w:tcPr>
-          <w:p>
-            <w:pPr>
-              <w:widowControl w:val="0"/>
-              <w:autoSpaceDE w:val="0"/>
-              <w:autoSpaceDN w:val="0"/>
-              <w:adjustRightInd w:val="0"/>
-              <w:spacing w:after="0"/>
-              <w:rPr>
-                <w:rFonts w:ascii="Arial" w:hAnsi="Arial" w:cs="Arial"/>
-                <w:lang w:val="pt-PT" w:eastAsia="en-US"/>
-              </w:rPr>
-            </w:pPr>
-            <w:r>
-              <w:rPr>
-                <w:rFonts w:ascii="Arial" w:hAnsi="Arial" w:cs="Arial"/>
-                <w:lang w:val="pt-PT" w:eastAsia="en-US"/>
-              </w:rPr>
-              <w:t>Média</w:t>
-            </w:r>
-          </w:p>
-        </w:tc>
-      </w:tr>
-      <w:tr>
-        <w:tc>
-          <w:tcPr>
-            <w:tcW w:w="4251" w:type="dxa"/>
-            <w:gridSpan w:val="2"/>
-            <w:tcBorders>
-              <w:top w:val="single" w:sz="4" w:space="0" w:color="auto"/>
-              <w:left w:val="single" w:sz="4" w:space="0" w:color="auto"/>
-              <w:bottom w:val="single" w:sz="4" w:space="0" w:color="auto"/>
-              <w:right w:val="single" w:sz="4" w:space="0" w:color="auto"/>
-            </w:tcBorders>
-            <w:hideMark/>
-          </w:tcPr>
-          <w:p>
-            <w:pPr>
-              <w:widowControl w:val="0"/>
-              <w:autoSpaceDE w:val="0"/>
-              <w:autoSpaceDN w:val="0"/>
-              <w:adjustRightInd w:val="0"/>
-              <w:spacing w:after="0"/>
-              <w:rPr>
-                <w:rFonts w:ascii="Arial" w:hAnsi="Arial" w:cs="Arial"/>
-                <w:b/>
-                <w:i/>
-                <w:lang w:val="pt-PT" w:eastAsia="en-US"/>
-              </w:rPr>
-            </w:pPr>
-            <w:r>
-              <w:rPr>
-                <w:rFonts w:ascii="Arial" w:hAnsi="Arial" w:cs="Arial"/>
-                <w:b/>
-                <w:lang w:val="pt-PT" w:eastAsia="en-US"/>
-              </w:rPr>
-              <w:t>Informações</w:t>
-            </w:r>
-          </w:p>
-        </w:tc>
-        <w:tc>
-          <w:tcPr>
-            <w:tcW w:w="4243" w:type="dxa"/>
-            <w:gridSpan w:val="2"/>
-            <w:tcBorders>
-              <w:top w:val="single" w:sz="4" w:space="0" w:color="auto"/>
-              <w:left w:val="single" w:sz="4" w:space="0" w:color="auto"/>
-              <w:bottom w:val="single" w:sz="4" w:space="0" w:color="auto"/>
-              <w:right w:val="single" w:sz="4" w:space="0" w:color="auto"/>
-            </w:tcBorders>
-            <w:hideMark/>
-          </w:tcPr>
-          <w:p>
-            <w:pPr>
-              <w:widowControl w:val="0"/>
-              <w:autoSpaceDE w:val="0"/>
-              <w:autoSpaceDN w:val="0"/>
-              <w:adjustRightInd w:val="0"/>
-              <w:spacing w:after="0"/>
-              <w:rPr>
-                <w:rFonts w:ascii="Arial" w:hAnsi="Arial" w:cs="Arial"/>
-                <w:lang w:val="pt-PT" w:eastAsia="en-US"/>
-              </w:rPr>
-            </w:pPr>
-            <w:r>
-              <w:rPr>
-                <w:rFonts w:ascii="Arial" w:hAnsi="Arial" w:cs="Arial"/>
-                <w:lang w:val="pt-PT" w:eastAsia="en-US"/>
-              </w:rPr>
-              <w:t>Cadastro de atvidades</w:t>
-            </w:r>
-          </w:p>
-        </w:tc>
-      </w:tr>
-      <w:tr>
-        <w:tc>
-          <w:tcPr>
-            <w:tcW w:w="4251" w:type="dxa"/>
-            <w:gridSpan w:val="2"/>
-            <w:tcBorders>
-              <w:top w:val="single" w:sz="4" w:space="0" w:color="auto"/>
-              <w:left w:val="single" w:sz="4" w:space="0" w:color="auto"/>
-              <w:bottom w:val="single" w:sz="4" w:space="0" w:color="auto"/>
-              <w:right w:val="single" w:sz="4" w:space="0" w:color="auto"/>
-            </w:tcBorders>
-            <w:hideMark/>
-          </w:tcPr>
-          <w:p>
-            <w:pPr>
-              <w:widowControl w:val="0"/>
-              <w:autoSpaceDE w:val="0"/>
-              <w:autoSpaceDN w:val="0"/>
-              <w:adjustRightInd w:val="0"/>
-              <w:spacing w:after="0"/>
-              <w:rPr>
-                <w:rFonts w:ascii="Arial" w:hAnsi="Arial" w:cs="Arial"/>
-                <w:b/>
-                <w:i/>
-                <w:lang w:val="pt-PT" w:eastAsia="en-US"/>
-              </w:rPr>
-            </w:pPr>
-            <w:r>
-              <w:rPr>
-                <w:rFonts w:ascii="Arial" w:hAnsi="Arial" w:cs="Arial"/>
-                <w:b/>
-                <w:lang w:val="pt-PT" w:eastAsia="en-US"/>
-              </w:rPr>
-              <w:t>Reg</w:t>
-            </w:r>
-            <w:bookmarkStart w:id="0" w:name="_GoBack"/>
-            <w:bookmarkEnd w:id="0"/>
-            <w:r>
-              <w:rPr>
-                <w:rFonts w:ascii="Arial" w:hAnsi="Arial" w:cs="Arial"/>
-                <w:b/>
-                <w:lang w:val="pt-PT" w:eastAsia="en-US"/>
-              </w:rPr>
-              <w:t>ras</w:t>
-            </w:r>
-          </w:p>
-        </w:tc>
-        <w:tc>
-          <w:tcPr>
-            <w:tcW w:w="4243" w:type="dxa"/>
-            <w:gridSpan w:val="2"/>
-            <w:tcBorders>
-              <w:top w:val="single" w:sz="4" w:space="0" w:color="auto"/>
-              <w:left w:val="single" w:sz="4" w:space="0" w:color="auto"/>
-              <w:bottom w:val="single" w:sz="4" w:space="0" w:color="auto"/>
-              <w:right w:val="single" w:sz="4" w:space="0" w:color="auto"/>
-            </w:tcBorders>
-            <w:hideMark/>
-          </w:tcPr>
-          <w:p>
-            <w:pPr>
-              <w:widowControl w:val="0"/>
-              <w:autoSpaceDE w:val="0"/>
-              <w:autoSpaceDN w:val="0"/>
-              <w:adjustRightInd w:val="0"/>
-              <w:spacing w:after="0"/>
-              <w:rPr>
-                <w:rFonts w:ascii="Arial" w:hAnsi="Arial" w:cs="Arial"/>
-                <w:lang w:val="pt-PT" w:eastAsia="en-US"/>
-              </w:rPr>
-            </w:pPr>
-            <w:r>
-              <w:rPr>
-                <w:rFonts w:ascii="Arial" w:hAnsi="Arial" w:cs="Arial"/>
-                <w:lang w:val="pt-PT" w:eastAsia="en-US"/>
-              </w:rPr>
-              <w:t>Será possivel remover as atividades adicionadas pelo aluno, desde esta seja adicionada pelo próprio aluno.</w:t>
-            </w:r>
-          </w:p>
-        </w:tc>
-      </w:tr>
-    </w:tbl>
     <w:p/>
     <w:sectPr>
       <w:pgSz w:w="11906" w:h="16838"/>
